--- a/Apache Avro/Apache Avro Documents.docx
+++ b/Apache Avro/Apache Avro Documents.docx
@@ -22,7 +22,6 @@
         <w:rPr>
           <w:b/>
           <w:bCs/>
-          <w:highlight w:val="yellow"/>
         </w:rPr>
         <w:t>What is Apache Avro?</w:t>
       </w:r>
@@ -42,7 +41,6 @@
         <w:rPr>
           <w:b/>
           <w:bCs/>
-          <w:highlight w:val="yellow"/>
         </w:rPr>
         <w:t>data serialization framework</w:t>
       </w:r>
@@ -93,14 +91,8 @@
           <w:ilvl w:val="0"/>
           <w:numId w:val="1"/>
         </w:numPr>
-        <w:rPr>
-          <w:highlight w:val="yellow"/>
-        </w:rPr>
-      </w:pPr>
-      <w:r>
-        <w:rPr>
-          <w:highlight w:val="yellow"/>
-        </w:rPr>
+      </w:pPr>
+      <w:r>
         <w:t>Schema evolution</w:t>
       </w:r>
     </w:p>
@@ -273,13 +265,7 @@
         </w:numPr>
       </w:pPr>
       <w:r>
-        <w:rPr>
-          <w:highlight w:val="yellow"/>
-        </w:rPr>
-        <w:t>Uses JSON</w:t>
-      </w:r>
-      <w:r>
-        <w:t xml:space="preserve"> to define schema</w:t>
+        <w:t>Uses JSON to define schema</w:t>
       </w:r>
     </w:p>
     <w:p>
@@ -349,12 +335,11 @@
         </w:numPr>
       </w:pPr>
       <w:r>
+        <w:lastRenderedPageBreak/>
         <w:t>Provide default values</w:t>
       </w:r>
       <w:r>
-        <w:t xml:space="preserve"> </w:t>
-      </w:r>
-      <w:r>
+        <w:br/>
         <w:t>Without breaking old consumers</w:t>
       </w:r>
     </w:p>
@@ -370,7 +355,6 @@
           <w:b/>
           <w:bCs/>
         </w:rPr>
-        <w:lastRenderedPageBreak/>
         <w:t>Language Independent</w:t>
       </w:r>
     </w:p>
@@ -610,13 +594,12 @@
     </w:p>
     <w:p>
       <w:r>
+        <w:lastRenderedPageBreak/>
         <w:t>}</w:t>
       </w:r>
     </w:p>
-    <w:p/>
-    <w:p>
-      <w:r>
-        <w:lastRenderedPageBreak/>
+    <w:p>
+      <w:r>
         <w:t>This schema defines:</w:t>
       </w:r>
     </w:p>
@@ -688,7 +671,7 @@
     </w:p>
     <w:tbl>
       <w:tblPr>
-        <w:tblW w:w="8838" w:type="dxa"/>
+        <w:tblW w:w="6968" w:type="dxa"/>
         <w:tblCellSpacing w:w="15" w:type="dxa"/>
         <w:tblCellMar>
           <w:top w:w="15" w:type="dxa"/>
@@ -699,13 +682,13 @@
         <w:tblLook w:val="04A0" w:firstRow="1" w:lastRow="0" w:firstColumn="1" w:lastColumn="0" w:noHBand="0" w:noVBand="1"/>
       </w:tblPr>
       <w:tblGrid>
-        <w:gridCol w:w="4001"/>
-        <w:gridCol w:w="2037"/>
-        <w:gridCol w:w="2800"/>
+        <w:gridCol w:w="3152"/>
+        <w:gridCol w:w="1607"/>
+        <w:gridCol w:w="2209"/>
       </w:tblGrid>
       <w:tr>
         <w:trPr>
-          <w:trHeight w:val="436"/>
+          <w:trHeight w:val="465"/>
           <w:tblHeader/>
           <w:tblCellSpacing w:w="15" w:type="dxa"/>
         </w:trPr>
@@ -778,7 +761,7 @@
       </w:tr>
       <w:tr>
         <w:trPr>
-          <w:trHeight w:val="444"/>
+          <w:trHeight w:val="474"/>
           <w:tblCellSpacing w:w="15" w:type="dxa"/>
         </w:trPr>
         <w:tc>
@@ -820,7 +803,7 @@
       </w:tr>
       <w:tr>
         <w:trPr>
-          <w:trHeight w:val="444"/>
+          <w:trHeight w:val="474"/>
           <w:tblCellSpacing w:w="15" w:type="dxa"/>
         </w:trPr>
         <w:tc>
@@ -862,7 +845,7 @@
       </w:tr>
       <w:tr>
         <w:trPr>
-          <w:trHeight w:val="444"/>
+          <w:trHeight w:val="474"/>
           <w:tblCellSpacing w:w="15" w:type="dxa"/>
         </w:trPr>
         <w:tc>
@@ -904,7 +887,7 @@
       </w:tr>
       <w:tr>
         <w:trPr>
-          <w:trHeight w:val="444"/>
+          <w:trHeight w:val="474"/>
           <w:tblCellSpacing w:w="15" w:type="dxa"/>
         </w:trPr>
         <w:tc>
@@ -946,7 +929,7 @@
       </w:tr>
       <w:tr>
         <w:trPr>
-          <w:trHeight w:val="444"/>
+          <w:trHeight w:val="474"/>
           <w:tblCellSpacing w:w="15" w:type="dxa"/>
         </w:trPr>
         <w:tc>
@@ -1134,6 +1117,7 @@
     </w:p>
     <w:p>
       <w:r>
+        <w:lastRenderedPageBreak/>
         <w:pict w14:anchorId="2116B141">
           <v:rect id="_x0000_i1030" style="width:0;height:1.5pt" o:hralign="center" o:hrstd="t" o:hr="t" fillcolor="#a0a0a0" stroked="f"/>
         </w:pict>
@@ -1151,7 +1135,6 @@
           <w:b/>
           <w:bCs/>
         </w:rPr>
-        <w:lastRenderedPageBreak/>
         <w:t>Avro in Data Engineering Pipeline</w:t>
       </w:r>
     </w:p>
@@ -1162,9 +1145,6 @@
     </w:p>
     <w:p>
       <w:r>
-        <w:rPr>
-          <w:highlight w:val="yellow"/>
-        </w:rPr>
         <w:t>Data Source → Kafka (Avro) → Spark → Data Lake (HDFS/S3) → BI Tool</w:t>
       </w:r>
     </w:p>
@@ -1454,12 +1434,12 @@
         </w:numPr>
       </w:pPr>
       <w:r>
+        <w:lastRenderedPageBreak/>
         <w:t>Compare Avro vs Parquet vs ORC.</w:t>
       </w:r>
     </w:p>
     <w:p>
       <w:r>
-        <w:lastRenderedPageBreak/>
         <w:pict w14:anchorId="6508BA16">
           <v:rect id="_x0000_i1033" style="width:0;height:1.5pt" o:hralign="center" o:hrstd="t" o:hr="t" fillcolor="#a0a0a0" stroked="f"/>
         </w:pict>
@@ -1915,6 +1895,7 @@
     </w:p>
     <w:p>
       <w:r>
+        <w:lastRenderedPageBreak/>
         <w:t xml:space="preserve">cd </w:t>
       </w:r>
       <w:proofErr w:type="spellStart"/>
@@ -1936,7 +1917,6 @@
     </w:p>
     <w:p>
       <w:r>
-        <w:lastRenderedPageBreak/>
         <w:pict w14:anchorId="489B8EE1">
           <v:rect id="_x0000_i1036" style="width:0;height:1.5pt" o:hralign="center" o:hrstd="t" o:hr="t" fillcolor="#a0a0a0" stroked="f"/>
         </w:pict>
@@ -1980,9 +1960,6 @@
         <w:t>compose.yml</w:t>
       </w:r>
       <w:proofErr w:type="spellEnd"/>
-      <w:r>
-        <w:t xml:space="preserve"> or manually create the file </w:t>
-      </w:r>
     </w:p>
     <w:p>
       <w:r>
@@ -1993,18 +1970,118 @@
     <w:p/>
     <w:p>
       <w:r>
-        <w:t>version: "3.8"</w:t>
+        <w:t>services:</w:t>
+      </w:r>
+    </w:p>
+    <w:p>
+      <w:r>
+        <w:t>  zookeeper:</w:t>
+      </w:r>
+    </w:p>
+    <w:p>
+      <w:r>
+        <w:t xml:space="preserve">    image: </w:t>
+      </w:r>
+      <w:proofErr w:type="spellStart"/>
+      <w:r>
+        <w:t>confluentinc</w:t>
+      </w:r>
+      <w:proofErr w:type="spellEnd"/>
+      <w:r>
+        <w:t>/cp-zookeeper:7.5.1</w:t>
+      </w:r>
+    </w:p>
+    <w:p>
+      <w:r>
+        <w:t xml:space="preserve">    </w:t>
+      </w:r>
+      <w:proofErr w:type="spellStart"/>
+      <w:r>
+        <w:t>container_name</w:t>
+      </w:r>
+      <w:proofErr w:type="spellEnd"/>
+      <w:r>
+        <w:t>: zookeeper</w:t>
+      </w:r>
+    </w:p>
+    <w:p>
+      <w:r>
+        <w:t>    hostname: zookeeper</w:t>
+      </w:r>
+    </w:p>
+    <w:p>
+      <w:r>
+        <w:t>    ports:</w:t>
+      </w:r>
+    </w:p>
+    <w:p>
+      <w:r>
+        <w:t>      - "2181:2181"</w:t>
+      </w:r>
+    </w:p>
+    <w:p>
+      <w:r>
+        <w:t>    environment:</w:t>
+      </w:r>
+    </w:p>
+    <w:p>
+      <w:r>
+        <w:t>      ZOOKEEPER_CLIENT_PORT: 2181</w:t>
+      </w:r>
+    </w:p>
+    <w:p>
+      <w:r>
+        <w:t>      ZOOKEEPER_TICK_TIME: 2000</w:t>
+      </w:r>
+    </w:p>
+    <w:p>
+      <w:r>
+        <w:t>    restart: always</w:t>
+      </w:r>
+    </w:p>
+    <w:p>
+      <w:r>
+        <w:t>    volumes:</w:t>
+      </w:r>
+    </w:p>
+    <w:p>
+      <w:r>
+        <w:t xml:space="preserve">      - </w:t>
+      </w:r>
+      <w:proofErr w:type="spellStart"/>
+      <w:r>
+        <w:t>zk</w:t>
+      </w:r>
+      <w:proofErr w:type="spellEnd"/>
+      <w:r>
+        <w:t>-data:/var/lib/zookeeper/data</w:t>
+      </w:r>
+    </w:p>
+    <w:p>
+      <w:r>
+        <w:t xml:space="preserve">      - </w:t>
+      </w:r>
+      <w:proofErr w:type="spellStart"/>
+      <w:r>
+        <w:t>zk</w:t>
+      </w:r>
+      <w:proofErr w:type="spellEnd"/>
+      <w:r>
+        <w:t>-log:/var/lib/zookeeper/log</w:t>
       </w:r>
     </w:p>
     <w:p/>
     <w:p>
       <w:r>
-        <w:t>services:</w:t>
-      </w:r>
-    </w:p>
-    <w:p>
-      <w:r>
-        <w:t>  zookeeper:</w:t>
+        <w:t xml:space="preserve">  </w:t>
+      </w:r>
+      <w:proofErr w:type="spellStart"/>
+      <w:r>
+        <w:t>kafka</w:t>
+      </w:r>
+      <w:proofErr w:type="spellEnd"/>
+      <w:r>
+        <w:t>:</w:t>
       </w:r>
     </w:p>
     <w:p>
@@ -2017,7 +2094,7 @@
       </w:r>
       <w:proofErr w:type="spellEnd"/>
       <w:r>
-        <w:t>/cp-zookeeper:7.5.1</w:t>
+        <w:t>/cp-kafka:7.5.1</w:t>
       </w:r>
     </w:p>
     <w:p>
@@ -2030,7 +2107,56 @@
       </w:r>
       <w:proofErr w:type="spellEnd"/>
       <w:r>
-        <w:t>: zookeeper</w:t>
+        <w:t xml:space="preserve">: </w:t>
+      </w:r>
+      <w:proofErr w:type="spellStart"/>
+      <w:r>
+        <w:t>kafka</w:t>
+      </w:r>
+      <w:proofErr w:type="spellEnd"/>
+    </w:p>
+    <w:p>
+      <w:r>
+        <w:t xml:space="preserve">    hostname: </w:t>
+      </w:r>
+      <w:proofErr w:type="spellStart"/>
+      <w:r>
+        <w:t>kafka</w:t>
+      </w:r>
+      <w:proofErr w:type="spellEnd"/>
+    </w:p>
+    <w:p>
+      <w:r>
+        <w:t xml:space="preserve">    </w:t>
+      </w:r>
+      <w:proofErr w:type="spellStart"/>
+      <w:r>
+        <w:t>depends_on</w:t>
+      </w:r>
+      <w:proofErr w:type="spellEnd"/>
+      <w:r>
+        <w:t>:</w:t>
+      </w:r>
+    </w:p>
+    <w:p>
+      <w:r>
+        <w:lastRenderedPageBreak/>
+        <w:t>      - zookeeper</w:t>
+      </w:r>
+    </w:p>
+    <w:p>
+      <w:r>
+        <w:t>    ports:</w:t>
+      </w:r>
+    </w:p>
+    <w:p>
+      <w:r>
+        <w:t>      - "9092:9092"</w:t>
+      </w:r>
+    </w:p>
+    <w:p>
+      <w:r>
+        <w:t>    restart: always</w:t>
       </w:r>
     </w:p>
     <w:p>
@@ -2040,12 +2166,176 @@
     </w:p>
     <w:p>
       <w:r>
-        <w:t>      ZOOKEEPER_CLIENT_PORT: 2181</w:t>
-      </w:r>
-    </w:p>
-    <w:p>
-      <w:r>
-        <w:t>      ZOOKEEPER_TICK_TIME: 2000</w:t>
+        <w:t>      KAFKA_BROKER_ID: 1</w:t>
+      </w:r>
+    </w:p>
+    <w:p>
+      <w:r>
+        <w:t>      KAFKA_ZOOKEEPER_CONNECT: zookeeper:2181</w:t>
+      </w:r>
+    </w:p>
+    <w:p/>
+    <w:p>
+      <w:r>
+        <w:t>      # Listeners</w:t>
+      </w:r>
+    </w:p>
+    <w:p>
+      <w:r>
+        <w:t>      KAFKA_LISTENERS: INTERNAL://0.0.0.0:29092,EXTERNAL://0.0.0.0:9092</w:t>
+      </w:r>
+    </w:p>
+    <w:p>
+      <w:r>
+        <w:t>      KAFKA_ADVERTISED_LISTENERS: INTERNAL://kafka:29092,EXTERNAL://localhost:9092</w:t>
+      </w:r>
+    </w:p>
+    <w:p>
+      <w:r>
+        <w:t xml:space="preserve">      KAFKA_LISTENER_SECURITY_PROTOCOL_MAP: </w:t>
+      </w:r>
+      <w:proofErr w:type="gramStart"/>
+      <w:r>
+        <w:t>INTERNAL:PLAINTEXT</w:t>
+      </w:r>
+      <w:proofErr w:type="gramEnd"/>
+      <w:r>
+        <w:t>,</w:t>
+      </w:r>
+      <w:proofErr w:type="gramStart"/>
+      <w:r>
+        <w:t>EXTERNAL:PLAINTEXT</w:t>
+      </w:r>
+      <w:proofErr w:type="gramEnd"/>
+    </w:p>
+    <w:p>
+      <w:r>
+        <w:t>      KAFKA_INTER_BROKER_LISTENER_NAME: INTERNAL</w:t>
+      </w:r>
+    </w:p>
+    <w:p/>
+    <w:p>
+      <w:r>
+        <w:t>      # Single broker setup</w:t>
+      </w:r>
+    </w:p>
+    <w:p>
+      <w:r>
+        <w:t>      KAFKA_OFFSETS_TOPIC_REPLICATION_FACTOR: 1</w:t>
+      </w:r>
+    </w:p>
+    <w:p>
+      <w:r>
+        <w:t>      KAFKA_TRANSACTION_STATE_LOG_REPLICATION_FACTOR: 1</w:t>
+      </w:r>
+    </w:p>
+    <w:p>
+      <w:r>
+        <w:t>      KAFKA_TRANSACTION_STATE_LOG_MIN_ISR: 1</w:t>
+      </w:r>
+    </w:p>
+    <w:p/>
+    <w:p>
+      <w:r>
+        <w:t>      KAFKA_AUTO_CREATE_TOPICS_ENABLE: "true"</w:t>
+      </w:r>
+    </w:p>
+    <w:p/>
+    <w:p>
+      <w:r>
+        <w:t>    volumes:</w:t>
+      </w:r>
+    </w:p>
+    <w:p>
+      <w:r>
+        <w:t xml:space="preserve">      - </w:t>
+      </w:r>
+      <w:proofErr w:type="spellStart"/>
+      <w:r>
+        <w:t>kafka</w:t>
+      </w:r>
+      <w:proofErr w:type="spellEnd"/>
+      <w:r>
+        <w:t>-data:/var/lib/</w:t>
+      </w:r>
+      <w:proofErr w:type="spellStart"/>
+      <w:r>
+        <w:t>kafka</w:t>
+      </w:r>
+      <w:proofErr w:type="spellEnd"/>
+      <w:r>
+        <w:t>/data</w:t>
+      </w:r>
+    </w:p>
+    <w:p/>
+    <w:p>
+      <w:r>
+        <w:t>  schema-registry:</w:t>
+      </w:r>
+    </w:p>
+    <w:p>
+      <w:r>
+        <w:t xml:space="preserve">    image: </w:t>
+      </w:r>
+      <w:proofErr w:type="spellStart"/>
+      <w:r>
+        <w:t>confluentinc</w:t>
+      </w:r>
+      <w:proofErr w:type="spellEnd"/>
+      <w:r>
+        <w:t>/cp-schema-registry:7.5.1</w:t>
+      </w:r>
+    </w:p>
+    <w:p>
+      <w:r>
+        <w:t xml:space="preserve">    </w:t>
+      </w:r>
+      <w:proofErr w:type="spellStart"/>
+      <w:r>
+        <w:t>container_name</w:t>
+      </w:r>
+      <w:proofErr w:type="spellEnd"/>
+      <w:r>
+        <w:t>: schema-registry</w:t>
+      </w:r>
+    </w:p>
+    <w:p>
+      <w:r>
+        <w:lastRenderedPageBreak/>
+        <w:t>    hostname: schema-registry</w:t>
+      </w:r>
+    </w:p>
+    <w:p>
+      <w:r>
+        <w:t xml:space="preserve">    </w:t>
+      </w:r>
+      <w:proofErr w:type="spellStart"/>
+      <w:r>
+        <w:t>depends_on</w:t>
+      </w:r>
+      <w:proofErr w:type="spellEnd"/>
+      <w:r>
+        <w:t>:</w:t>
+      </w:r>
+    </w:p>
+    <w:p>
+      <w:r>
+        <w:t xml:space="preserve">      - </w:t>
+      </w:r>
+      <w:proofErr w:type="spellStart"/>
+      <w:r>
+        <w:t>kafka</w:t>
+      </w:r>
+      <w:proofErr w:type="spellEnd"/>
+    </w:p>
+    <w:p>
+      <w:r>
+        <w:t>    ports:</w:t>
+      </w:r>
+    </w:p>
+    <w:p>
+      <w:r>
+        <w:t>      - "8081:8081"</w:t>
       </w:r>
     </w:p>
     <w:p>
@@ -2055,17 +2345,162 @@
     </w:p>
     <w:p>
       <w:r>
+        <w:t>    environment:</w:t>
+      </w:r>
+    </w:p>
+    <w:p>
+      <w:r>
+        <w:t>      SCHEMA_REGISTRY_HOST_NAME: schema-registry</w:t>
+      </w:r>
+    </w:p>
+    <w:p>
+      <w:r>
+        <w:t>      SCHEMA_REGISTRY_LISTENERS: http://0.0.0.0:8081</w:t>
+      </w:r>
+    </w:p>
+    <w:p/>
+    <w:p>
+      <w:r>
+        <w:t>      # IMPORTANT FIX (NO INTERNAL://)</w:t>
+      </w:r>
+    </w:p>
+    <w:p>
+      <w:r>
+        <w:t>      SCHEMA_REGISTRY_KAFKASTORE_BOOTSTRAP_SERVERS: kafka:29092</w:t>
+      </w:r>
+    </w:p>
+    <w:p/>
+    <w:p>
+      <w:r>
+        <w:t xml:space="preserve">  </w:t>
+      </w:r>
+      <w:proofErr w:type="spellStart"/>
+      <w:r>
+        <w:t>kafka-ui</w:t>
+      </w:r>
+      <w:proofErr w:type="spellEnd"/>
+      <w:r>
+        <w:t>:</w:t>
+      </w:r>
+    </w:p>
+    <w:p>
+      <w:r>
+        <w:t xml:space="preserve">    image: </w:t>
+      </w:r>
+      <w:proofErr w:type="spellStart"/>
+      <w:r>
+        <w:t>provectuslabs</w:t>
+      </w:r>
+      <w:proofErr w:type="spellEnd"/>
+      <w:r>
+        <w:t>/</w:t>
+      </w:r>
+      <w:proofErr w:type="spellStart"/>
+      <w:r>
+        <w:t>kafka-</w:t>
+      </w:r>
+      <w:proofErr w:type="gramStart"/>
+      <w:r>
+        <w:t>ui:latest</w:t>
+      </w:r>
+      <w:proofErr w:type="spellEnd"/>
+      <w:proofErr w:type="gramEnd"/>
+    </w:p>
+    <w:p>
+      <w:r>
+        <w:t xml:space="preserve">    </w:t>
+      </w:r>
+      <w:proofErr w:type="spellStart"/>
+      <w:r>
+        <w:t>container_name</w:t>
+      </w:r>
+      <w:proofErr w:type="spellEnd"/>
+      <w:r>
+        <w:t xml:space="preserve">: </w:t>
+      </w:r>
+      <w:proofErr w:type="spellStart"/>
+      <w:r>
+        <w:t>kafka-ui</w:t>
+      </w:r>
+      <w:proofErr w:type="spellEnd"/>
+    </w:p>
+    <w:p>
+      <w:r>
+        <w:t xml:space="preserve">    </w:t>
+      </w:r>
+      <w:proofErr w:type="spellStart"/>
+      <w:r>
+        <w:t>depends_on</w:t>
+      </w:r>
+      <w:proofErr w:type="spellEnd"/>
+      <w:r>
+        <w:t>:</w:t>
+      </w:r>
+    </w:p>
+    <w:p>
+      <w:r>
+        <w:t xml:space="preserve">      - </w:t>
+      </w:r>
+      <w:proofErr w:type="spellStart"/>
+      <w:r>
+        <w:t>kafka</w:t>
+      </w:r>
+      <w:proofErr w:type="spellEnd"/>
+    </w:p>
+    <w:p>
+      <w:r>
+        <w:t>      - schema-registry</w:t>
+      </w:r>
+    </w:p>
+    <w:p>
+      <w:r>
         <w:t>    ports:</w:t>
       </w:r>
     </w:p>
     <w:p>
       <w:r>
-        <w:t>      - "2181:2181"</w:t>
+        <w:t>      - "8080:8080"</w:t>
+      </w:r>
+    </w:p>
+    <w:p>
+      <w:r>
+        <w:t>    restart: always</w:t>
+      </w:r>
+    </w:p>
+    <w:p>
+      <w:r>
+        <w:t>    environment:</w:t>
+      </w:r>
+    </w:p>
+    <w:p>
+      <w:r>
+        <w:t>      KAFKA_CLUSTERS_0_NAME: local</w:t>
+      </w:r>
+    </w:p>
+    <w:p>
+      <w:r>
+        <w:t>      KAFKA_CLUSTERS_0_BOOTSTRAPSERVERS: kafka:29092</w:t>
+      </w:r>
+    </w:p>
+    <w:p>
+      <w:r>
+        <w:t>      KAFKA_CLUSTERS_0_SCHEMAREGISTRY: http://schema-registry:8081</w:t>
+      </w:r>
+    </w:p>
+    <w:p>
+      <w:r>
+        <w:t>      KAFKA_CLUSTERS_0_ZOOKEEPER: zookeeper:2181</w:t>
       </w:r>
     </w:p>
     <w:p/>
     <w:p>
       <w:r>
+        <w:lastRenderedPageBreak/>
+        <w:t>volumes:</w:t>
+      </w:r>
+    </w:p>
+    <w:p>
+      <w:r>
         <w:t xml:space="preserve">  </w:t>
       </w:r>
       <w:proofErr w:type="spellStart"/>
@@ -2074,206 +2509,36 @@
       </w:r>
       <w:proofErr w:type="spellEnd"/>
       <w:r>
-        <w:t>:</w:t>
-      </w:r>
-    </w:p>
-    <w:p>
-      <w:r>
-        <w:t xml:space="preserve">    image: </w:t>
+        <w:t>-data:</w:t>
+      </w:r>
+    </w:p>
+    <w:p>
+      <w:r>
+        <w:t xml:space="preserve">  </w:t>
       </w:r>
       <w:proofErr w:type="spellStart"/>
       <w:r>
-        <w:t>confluentinc</w:t>
+        <w:t>zk</w:t>
       </w:r>
       <w:proofErr w:type="spellEnd"/>
       <w:r>
-        <w:t>/cp-kafka:7.5.1</w:t>
-      </w:r>
-    </w:p>
-    <w:p>
-      <w:r>
-        <w:t xml:space="preserve">    </w:t>
+        <w:t>-data:</w:t>
+      </w:r>
+    </w:p>
+    <w:p>
+      <w:r>
+        <w:t xml:space="preserve">  </w:t>
       </w:r>
       <w:proofErr w:type="spellStart"/>
       <w:r>
-        <w:t>container_name</w:t>
+        <w:t>zk</w:t>
       </w:r>
       <w:proofErr w:type="spellEnd"/>
       <w:r>
-        <w:t xml:space="preserve">: </w:t>
-      </w:r>
-      <w:proofErr w:type="spellStart"/>
-      <w:r>
-        <w:t>kafka</w:t>
-      </w:r>
-      <w:proofErr w:type="spellEnd"/>
-    </w:p>
-    <w:p>
-      <w:r>
-        <w:t xml:space="preserve">    </w:t>
-      </w:r>
-      <w:proofErr w:type="spellStart"/>
-      <w:r>
-        <w:t>depends_on</w:t>
-      </w:r>
-      <w:proofErr w:type="spellEnd"/>
-      <w:r>
-        <w:t>:</w:t>
-      </w:r>
-    </w:p>
-    <w:p>
-      <w:r>
-        <w:t>      - zookeeper</w:t>
-      </w:r>
-    </w:p>
-    <w:p>
-      <w:r>
-        <w:t>    ports:</w:t>
-      </w:r>
-    </w:p>
-    <w:p>
-      <w:r>
-        <w:t>      - "9092:9092"</w:t>
-      </w:r>
-    </w:p>
-    <w:p>
-      <w:r>
-        <w:t>    restart: always</w:t>
-      </w:r>
-    </w:p>
-    <w:p>
-      <w:r>
-        <w:lastRenderedPageBreak/>
-        <w:t>    environment:</w:t>
-      </w:r>
-    </w:p>
-    <w:p>
-      <w:r>
-        <w:t>      KAFKA_BROKER_ID: 1</w:t>
-      </w:r>
-    </w:p>
-    <w:p>
-      <w:r>
-        <w:t>      KAFKA_ZOOKEEPER_CONNECT: zookeeper:2181</w:t>
+        <w:t>-log:</w:t>
       </w:r>
     </w:p>
     <w:p/>
-    <w:p>
-      <w:r>
-        <w:t>      KAFKA_LISTENERS: PLAINTEXT://0.0.0.0:9092</w:t>
-      </w:r>
-    </w:p>
-    <w:p>
-      <w:r>
-        <w:t>      KAFKA_ADVERTISED_LISTENERS: PLAINTEXT://localhost:9092</w:t>
-      </w:r>
-    </w:p>
-    <w:p/>
-    <w:p>
-      <w:r>
-        <w:t>      KAFKA_OFFSETS_TOPIC_REPLICATION_FACTOR: 1</w:t>
-      </w:r>
-    </w:p>
-    <w:p>
-      <w:r>
-        <w:t>      KAFKA_TRANSACTION_STATE_LOG_REPLICATION_FACTOR: 1</w:t>
-      </w:r>
-    </w:p>
-    <w:p>
-      <w:r>
-        <w:t>      KAFKA_TRANSACTION_STATE_LOG_MIN_ISR: 1</w:t>
-      </w:r>
-    </w:p>
-    <w:p/>
-    <w:p>
-      <w:r>
-        <w:t>  schema-registry:</w:t>
-      </w:r>
-    </w:p>
-    <w:p>
-      <w:r>
-        <w:t xml:space="preserve">    image: </w:t>
-      </w:r>
-      <w:proofErr w:type="spellStart"/>
-      <w:r>
-        <w:t>confluentinc</w:t>
-      </w:r>
-      <w:proofErr w:type="spellEnd"/>
-      <w:r>
-        <w:t>/cp-schema-registry:7.5.1</w:t>
-      </w:r>
-    </w:p>
-    <w:p>
-      <w:r>
-        <w:t xml:space="preserve">    </w:t>
-      </w:r>
-      <w:proofErr w:type="spellStart"/>
-      <w:r>
-        <w:t>container_name</w:t>
-      </w:r>
-      <w:proofErr w:type="spellEnd"/>
-      <w:r>
-        <w:t>: schema-registry</w:t>
-      </w:r>
-    </w:p>
-    <w:p>
-      <w:r>
-        <w:t xml:space="preserve">    </w:t>
-      </w:r>
-      <w:proofErr w:type="spellStart"/>
-      <w:r>
-        <w:t>depends_on</w:t>
-      </w:r>
-      <w:proofErr w:type="spellEnd"/>
-      <w:r>
-        <w:t>:</w:t>
-      </w:r>
-    </w:p>
-    <w:p>
-      <w:r>
-        <w:t xml:space="preserve">      - </w:t>
-      </w:r>
-      <w:proofErr w:type="spellStart"/>
-      <w:r>
-        <w:t>kafka</w:t>
-      </w:r>
-      <w:proofErr w:type="spellEnd"/>
-    </w:p>
-    <w:p>
-      <w:r>
-        <w:t>    ports:</w:t>
-      </w:r>
-    </w:p>
-    <w:p>
-      <w:r>
-        <w:t>      - "8081:8081"</w:t>
-      </w:r>
-    </w:p>
-    <w:p>
-      <w:r>
-        <w:t>    restart: always</w:t>
-      </w:r>
-    </w:p>
-    <w:p>
-      <w:r>
-        <w:t>    environment:</w:t>
-      </w:r>
-    </w:p>
-    <w:p>
-      <w:r>
-        <w:t>      SCHEMA_REGISTRY_HOST_NAME: schema-registry</w:t>
-      </w:r>
-    </w:p>
-    <w:p>
-      <w:r>
-        <w:t>      SCHEMA_REGISTRY_LISTENERS: http://0.0.0.0:8081</w:t>
-      </w:r>
-    </w:p>
-    <w:p>
-      <w:r>
-        <w:t>      SCHEMA_REGISTRY_KAFKASTORE_BOOTSTRAP_SERVERS: PLAINTEXT://kafka:9092</w:t>
-      </w:r>
-    </w:p>
     <w:p/>
     <w:p/>
     <w:p>
@@ -2304,6 +2569,13 @@
       </w:r>
     </w:p>
     <w:p/>
+    <w:p>
+      <w:pPr>
+        <w:rPr>
+          <w:noProof/>
+        </w:rPr>
+      </w:pPr>
+    </w:p>
     <w:p>
       <w:r>
         <w:rPr>
@@ -2347,20 +2619,230 @@
       </w:r>
     </w:p>
     <w:p/>
-    <w:p>
-      <w:r>
-        <w:t>Check containers:</w:t>
-      </w:r>
-    </w:p>
-    <w:p>
-      <w:r>
+    <w:p/>
+    <w:p>
+      <w:pPr>
+        <w:rPr>
+          <w:b/>
+          <w:bCs/>
+        </w:rPr>
+      </w:pPr>
+      <w:r>
+        <w:rPr>
+          <w:b/>
+          <w:bCs/>
+        </w:rPr>
+        <w:t>What this does</w:t>
+      </w:r>
+    </w:p>
+    <w:p>
+      <w:pPr>
+        <w:numPr>
+          <w:ilvl w:val="0"/>
+          <w:numId w:val="19"/>
+        </w:numPr>
+      </w:pPr>
+      <w:r>
+        <w:t xml:space="preserve">Lists all </w:t>
+      </w:r>
+      <w:r>
+        <w:rPr>
+          <w:b/>
+          <w:bCs/>
+        </w:rPr>
+        <w:t>running Docker containers</w:t>
+      </w:r>
+    </w:p>
+    <w:p>
+      <w:pPr>
+        <w:numPr>
+          <w:ilvl w:val="0"/>
+          <w:numId w:val="19"/>
+        </w:numPr>
+      </w:pPr>
+      <w:r>
+        <w:t>Confirms that Kafka ecosystem services started correctly</w:t>
+      </w:r>
+    </w:p>
+    <w:p>
+      <w:pPr>
+        <w:rPr>
+          <w:b/>
+          <w:bCs/>
+        </w:rPr>
+      </w:pPr>
+      <w:r>
+        <w:rPr>
+          <w:b/>
+          <w:bCs/>
+        </w:rPr>
+        <w:t>You should see</w:t>
+      </w:r>
+    </w:p>
+    <w:p>
+      <w:pPr>
+        <w:rPr>
+          <w:highlight w:val="yellow"/>
+        </w:rPr>
+      </w:pPr>
+      <w:r>
+        <w:rPr>
+          <w:highlight w:val="yellow"/>
+        </w:rPr>
+        <w:t>zookeeper</w:t>
+      </w:r>
+    </w:p>
+    <w:p>
+      <w:pPr>
+        <w:rPr>
+          <w:highlight w:val="yellow"/>
+        </w:rPr>
+      </w:pPr>
+      <w:proofErr w:type="spellStart"/>
+      <w:r>
+        <w:rPr>
+          <w:highlight w:val="yellow"/>
+        </w:rPr>
+        <w:t>kafka</w:t>
+      </w:r>
+      <w:proofErr w:type="spellEnd"/>
+    </w:p>
+    <w:p>
+      <w:pPr>
+        <w:rPr>
+          <w:highlight w:val="yellow"/>
+        </w:rPr>
+      </w:pPr>
+      <w:r>
+        <w:rPr>
+          <w:highlight w:val="yellow"/>
+        </w:rPr>
+        <w:t>schema-registry</w:t>
+      </w:r>
+    </w:p>
+    <w:p>
+      <w:proofErr w:type="spellStart"/>
+      <w:r>
+        <w:rPr>
+          <w:highlight w:val="yellow"/>
+        </w:rPr>
+        <w:t>kafka-ui</w:t>
+      </w:r>
+      <w:proofErr w:type="spellEnd"/>
+      <w:r>
+        <w:rPr>
+          <w:highlight w:val="yellow"/>
+        </w:rPr>
+        <w:t xml:space="preserve"> (optional)</w:t>
+      </w:r>
+    </w:p>
+    <w:p>
+      <w:pPr>
+        <w:rPr>
+          <w:b/>
+          <w:bCs/>
+        </w:rPr>
+      </w:pPr>
+    </w:p>
+    <w:p>
+      <w:pPr>
+        <w:rPr>
+          <w:b/>
+          <w:bCs/>
+        </w:rPr>
+      </w:pPr>
+      <w:r>
+        <w:rPr>
+          <w:b/>
+          <w:bCs/>
+        </w:rPr>
+        <w:t>Why this step is important</w:t>
+      </w:r>
+    </w:p>
+    <w:p>
+      <w:pPr>
+        <w:numPr>
+          <w:ilvl w:val="0"/>
+          <w:numId w:val="20"/>
+        </w:numPr>
+      </w:pPr>
+      <w:r>
+        <w:lastRenderedPageBreak/>
+        <w:t xml:space="preserve">Kafka </w:t>
+      </w:r>
+      <w:r>
+        <w:rPr>
+          <w:b/>
+          <w:bCs/>
+        </w:rPr>
+        <w:t>cannot work without Zookeeper</w:t>
+      </w:r>
+    </w:p>
+    <w:p>
+      <w:pPr>
+        <w:numPr>
+          <w:ilvl w:val="0"/>
+          <w:numId w:val="20"/>
+        </w:numPr>
+      </w:pPr>
+      <w:r>
+        <w:t xml:space="preserve">Schema Registry </w:t>
+      </w:r>
+      <w:r>
+        <w:rPr>
+          <w:b/>
+          <w:bCs/>
+        </w:rPr>
+        <w:t>must connect to Kafka</w:t>
+      </w:r>
+    </w:p>
+    <w:p>
+      <w:pPr>
+        <w:numPr>
+          <w:ilvl w:val="0"/>
+          <w:numId w:val="20"/>
+        </w:numPr>
+      </w:pPr>
+      <w:r>
+        <w:t>If any container is missing → next steps will fail</w:t>
+      </w:r>
+    </w:p>
+    <w:p/>
+    <w:p>
+      <w:r>
+        <w:t xml:space="preserve">To check all containers running or not </w:t>
+      </w:r>
+    </w:p>
+    <w:p>
+      <w:pPr>
+        <w:rPr>
+          <w:b/>
+          <w:bCs/>
+        </w:rPr>
+      </w:pPr>
+      <w:r>
+        <w:rPr>
+          <w:b/>
+          <w:bCs/>
+        </w:rPr>
         <w:t xml:space="preserve">docker </w:t>
       </w:r>
       <w:proofErr w:type="spellStart"/>
       <w:r>
+        <w:rPr>
+          <w:b/>
+          <w:bCs/>
+        </w:rPr>
         <w:t>ps</w:t>
       </w:r>
       <w:proofErr w:type="spellEnd"/>
+      <w:r>
+        <w:rPr>
+          <w:b/>
+          <w:bCs/>
+        </w:rPr>
+        <w:t xml:space="preserve"> </w:t>
+      </w:r>
     </w:p>
     <w:p>
       <w:r>
@@ -2368,10 +2850,10 @@
           <w:noProof/>
         </w:rPr>
         <w:drawing>
-          <wp:inline distT="0" distB="0" distL="0" distR="0" wp14:anchorId="3CFCCA13" wp14:editId="7AE570EF">
-            <wp:extent cx="5731510" cy="1365250"/>
-            <wp:effectExtent l="0" t="0" r="2540" b="6350"/>
-            <wp:docPr id="1560907613" name="Picture 1"/>
+          <wp:inline distT="0" distB="0" distL="0" distR="0" wp14:anchorId="628D6351" wp14:editId="1B7C217A">
+            <wp:extent cx="5731510" cy="838835"/>
+            <wp:effectExtent l="0" t="0" r="2540" b="0"/>
+            <wp:docPr id="1859279722" name="Picture 1"/>
             <wp:cNvGraphicFramePr>
               <a:graphicFrameLocks xmlns:a="http://schemas.openxmlformats.org/drawingml/2006/main" noChangeAspect="1"/>
             </wp:cNvGraphicFramePr>
@@ -2379,7 +2861,7 @@
               <a:graphicData uri="http://schemas.openxmlformats.org/drawingml/2006/picture">
                 <pic:pic xmlns:pic="http://schemas.openxmlformats.org/drawingml/2006/picture">
                   <pic:nvPicPr>
-                    <pic:cNvPr id="1560907613" name=""/>
+                    <pic:cNvPr id="1859279722" name=""/>
                     <pic:cNvPicPr/>
                   </pic:nvPicPr>
                   <pic:blipFill>
@@ -2391,7 +2873,7 @@
                   <pic:spPr>
                     <a:xfrm>
                       <a:off x="0" y="0"/>
-                      <a:ext cx="5731510" cy="1365250"/>
+                      <a:ext cx="5731510" cy="838835"/>
                     </a:xfrm>
                     <a:prstGeom prst="rect">
                       <a:avLst/>
@@ -2407,561 +2889,194 @@
     <w:p/>
     <w:p>
       <w:r>
-        <w:t xml:space="preserve">Please make sure all 3 service must be running. </w:t>
-      </w:r>
-    </w:p>
-    <w:p>
-      <w:r>
-        <w:t>You should see:</w:t>
-      </w:r>
-    </w:p>
-    <w:p>
-      <w:pPr>
-        <w:numPr>
-          <w:ilvl w:val="0"/>
-          <w:numId w:val="16"/>
-        </w:numPr>
-      </w:pPr>
-      <w:r>
-        <w:t>zookeeper</w:t>
-      </w:r>
-    </w:p>
-    <w:p>
-      <w:pPr>
-        <w:numPr>
-          <w:ilvl w:val="0"/>
-          <w:numId w:val="16"/>
-        </w:numPr>
-      </w:pPr>
-      <w:proofErr w:type="spellStart"/>
-      <w:r>
-        <w:t>kafka</w:t>
-      </w:r>
-      <w:proofErr w:type="spellEnd"/>
-    </w:p>
-    <w:p>
-      <w:pPr>
-        <w:numPr>
-          <w:ilvl w:val="0"/>
-          <w:numId w:val="16"/>
-        </w:numPr>
-      </w:pPr>
-      <w:r>
-        <w:t>schema-registry</w:t>
-      </w:r>
-    </w:p>
-    <w:p>
-      <w:r>
-        <w:pict w14:anchorId="3271F495">
+        <w:pict w14:anchorId="242053EE">
           <v:rect id="_x0000_i1038" style="width:0;height:1.5pt" o:hralign="center" o:hrstd="t" o:hr="t" fillcolor="#a0a0a0" stroked="f"/>
         </w:pict>
       </w:r>
     </w:p>
-    <w:p>
-      <w:pPr>
-        <w:rPr>
-          <w:rFonts w:ascii="Segoe UI Emoji" w:hAnsi="Segoe UI Emoji" w:cs="Segoe UI Emoji"/>
-          <w:b/>
-          <w:bCs/>
-        </w:rPr>
-      </w:pPr>
-    </w:p>
-    <w:p>
-      <w:pPr>
-        <w:rPr>
-          <w:b/>
-          <w:bCs/>
-        </w:rPr>
-      </w:pPr>
-      <w:r>
-        <w:rPr>
-          <w:b/>
-          <w:bCs/>
-        </w:rPr>
-        <w:t>Step 5: Create Kafka Topic</w:t>
-      </w:r>
-    </w:p>
-    <w:p>
-      <w:r>
-        <w:t>Enter Kafka container:</w:t>
-      </w:r>
-    </w:p>
-    <w:p>
+    <w:p/>
+    <w:p>
+      <w:pPr>
+        <w:rPr>
+          <w:b/>
+          <w:bCs/>
+        </w:rPr>
+      </w:pPr>
+      <w:r>
+        <w:rPr>
+          <w:b/>
+          <w:bCs/>
+        </w:rPr>
+        <w:t>STEP 4: Create Kafka Topic</w:t>
+      </w:r>
+    </w:p>
+    <w:p>
+      <w:pPr>
+        <w:rPr>
+          <w:b/>
+          <w:bCs/>
+        </w:rPr>
+      </w:pPr>
+      <w:r>
+        <w:rPr>
+          <w:b/>
+          <w:bCs/>
+        </w:rPr>
+        <w:t xml:space="preserve">Now using below </w:t>
+      </w:r>
+      <w:proofErr w:type="gramStart"/>
+      <w:r>
+        <w:rPr>
+          <w:b/>
+          <w:bCs/>
+        </w:rPr>
+        <w:t>command</w:t>
+      </w:r>
+      <w:proofErr w:type="gramEnd"/>
+      <w:r>
+        <w:rPr>
+          <w:b/>
+          <w:bCs/>
+        </w:rPr>
+        <w:t xml:space="preserve"> we need to connect Kafka container </w:t>
+      </w:r>
+      <w:proofErr w:type="spellStart"/>
+      <w:r>
+        <w:rPr>
+          <w:b/>
+          <w:bCs/>
+        </w:rPr>
+        <w:t>os</w:t>
+      </w:r>
+      <w:proofErr w:type="spellEnd"/>
+      <w:r>
+        <w:rPr>
+          <w:b/>
+          <w:bCs/>
+        </w:rPr>
+        <w:t xml:space="preserve"> machine </w:t>
+      </w:r>
+    </w:p>
+    <w:p>
+      <w:pPr>
+        <w:rPr>
+          <w:b/>
+          <w:bCs/>
+        </w:rPr>
+      </w:pPr>
+    </w:p>
+    <w:p>
+      <w:r>
+        <w:t xml:space="preserve">docker exec -it </w:t>
+      </w:r>
+      <w:proofErr w:type="spellStart"/>
+      <w:r>
+        <w:t>kafka</w:t>
+      </w:r>
+      <w:proofErr w:type="spellEnd"/>
+      <w:r>
+        <w:t xml:space="preserve"> bash</w:t>
+      </w:r>
+    </w:p>
+    <w:p>
+      <w:r>
+        <w:rPr>
+          <w:noProof/>
+        </w:rPr>
+        <w:drawing>
+          <wp:inline distT="0" distB="0" distL="0" distR="0" wp14:anchorId="5794D0CC" wp14:editId="67ADA523">
+            <wp:extent cx="5731510" cy="887095"/>
+            <wp:effectExtent l="0" t="0" r="2540" b="8255"/>
+            <wp:docPr id="1125876218" name="Picture 1"/>
+            <wp:cNvGraphicFramePr>
+              <a:graphicFrameLocks xmlns:a="http://schemas.openxmlformats.org/drawingml/2006/main" noChangeAspect="1"/>
+            </wp:cNvGraphicFramePr>
+            <a:graphic xmlns:a="http://schemas.openxmlformats.org/drawingml/2006/main">
+              <a:graphicData uri="http://schemas.openxmlformats.org/drawingml/2006/picture">
+                <pic:pic xmlns:pic="http://schemas.openxmlformats.org/drawingml/2006/picture">
+                  <pic:nvPicPr>
+                    <pic:cNvPr id="1125876218" name=""/>
+                    <pic:cNvPicPr/>
+                  </pic:nvPicPr>
+                  <pic:blipFill>
+                    <a:blip r:embed="rId7"/>
+                    <a:stretch>
+                      <a:fillRect/>
+                    </a:stretch>
+                  </pic:blipFill>
+                  <pic:spPr>
+                    <a:xfrm>
+                      <a:off x="0" y="0"/>
+                      <a:ext cx="5731510" cy="887095"/>
+                    </a:xfrm>
+                    <a:prstGeom prst="rect">
+                      <a:avLst/>
+                    </a:prstGeom>
+                  </pic:spPr>
+                </pic:pic>
+              </a:graphicData>
+            </a:graphic>
+          </wp:inline>
+        </w:drawing>
+      </w:r>
+    </w:p>
+    <w:p>
+      <w:proofErr w:type="spellStart"/>
       <w:r>
         <w:rPr>
           <w:highlight w:val="yellow"/>
         </w:rPr>
-        <w:t xml:space="preserve">docker exec -it </w:t>
-      </w:r>
-      <w:proofErr w:type="spellStart"/>
+        <w:t>kafka</w:t>
+      </w:r>
+      <w:proofErr w:type="spellEnd"/>
       <w:r>
         <w:rPr>
           <w:highlight w:val="yellow"/>
         </w:rPr>
-        <w:t>kafka</w:t>
-      </w:r>
-      <w:proofErr w:type="spellEnd"/>
-      <w:r>
-        <w:rPr>
-          <w:highlight w:val="yellow"/>
-        </w:rPr>
-        <w:t xml:space="preserve"> bash</w:t>
+        <w:t>-topics --create --topic employee-topic --bootstrap-server localhost:9092 --partitions 1 --replication-factor 1</w:t>
       </w:r>
     </w:p>
     <w:p/>
     <w:p>
       <w:r>
-        <w:t xml:space="preserve">please check your </w:t>
-      </w:r>
-      <w:proofErr w:type="spellStart"/>
-      <w:r>
-        <w:t>kafka</w:t>
-      </w:r>
-      <w:proofErr w:type="spellEnd"/>
-      <w:r>
-        <w:t xml:space="preserve"> container name or container id to connect Kafka OS machine. </w:t>
-      </w:r>
-    </w:p>
-    <w:p/>
-    <w:p/>
-    <w:p>
-      <w:r>
-        <w:lastRenderedPageBreak/>
-        <w:t>Create topic:</w:t>
-      </w:r>
-    </w:p>
-    <w:p>
-      <w:proofErr w:type="spellStart"/>
-      <w:r>
-        <w:rPr>
-          <w:highlight w:val="yellow"/>
-        </w:rPr>
-        <w:t>kafka</w:t>
-      </w:r>
-      <w:proofErr w:type="spellEnd"/>
-      <w:r>
-        <w:rPr>
-          <w:highlight w:val="yellow"/>
-        </w:rPr>
-        <w:t xml:space="preserve">-topics --create   --topic employee-topic --bootstrap-server localhost:9092 --partitions </w:t>
-      </w:r>
-      <w:proofErr w:type="gramStart"/>
-      <w:r>
-        <w:rPr>
-          <w:highlight w:val="yellow"/>
-        </w:rPr>
-        <w:t>1  --</w:t>
-      </w:r>
-      <w:proofErr w:type="gramEnd"/>
-      <w:r>
-        <w:rPr>
-          <w:highlight w:val="yellow"/>
-        </w:rPr>
-        <w:t>replication-factor 1</w:t>
-      </w:r>
-    </w:p>
-    <w:p/>
-    <w:p>
-      <w:r>
-        <w:t>Verify:</w:t>
-      </w:r>
-    </w:p>
-    <w:p/>
-    <w:p>
-      <w:r>
-        <w:t xml:space="preserve">It </w:t>
-      </w:r>
-      <w:proofErr w:type="gramStart"/>
-      <w:r>
-        <w:t>display</w:t>
-      </w:r>
-      <w:proofErr w:type="gramEnd"/>
-      <w:r>
-        <w:t xml:space="preserve"> all topics names present in Kafka </w:t>
-      </w:r>
-    </w:p>
-    <w:p/>
-    <w:p>
-      <w:proofErr w:type="spellStart"/>
-      <w:r>
-        <w:rPr>
-          <w:highlight w:val="yellow"/>
-        </w:rPr>
-        <w:t>kafka</w:t>
-      </w:r>
-      <w:proofErr w:type="spellEnd"/>
-      <w:r>
-        <w:rPr>
-          <w:highlight w:val="yellow"/>
-        </w:rPr>
-        <w:t>-topics --list --bootstrap-server localhost:9092</w:t>
-      </w:r>
-    </w:p>
-    <w:p/>
-    <w:p>
-      <w:r>
-        <w:pict w14:anchorId="58C0CB99">
-          <v:rect id="_x0000_i1039" style="width:0;height:1.5pt" o:hralign="center" o:hrstd="t" o:hr="t" fillcolor="#a0a0a0" stroked="f"/>
-        </w:pict>
-      </w:r>
-    </w:p>
-    <w:p>
-      <w:pPr>
-        <w:rPr>
-          <w:b/>
-          <w:bCs/>
-        </w:rPr>
-      </w:pPr>
-      <w:r>
-        <w:rPr>
-          <w:b/>
-          <w:bCs/>
-        </w:rPr>
-        <w:t>Step 6: Check Schema Registry</w:t>
-      </w:r>
-    </w:p>
-    <w:p>
-      <w:r>
-        <w:t>Open browser:</w:t>
-      </w:r>
-    </w:p>
-    <w:p>
-      <w:pPr>
-        <w:rPr>
-          <w:color w:val="EE0000"/>
-        </w:rPr>
-      </w:pPr>
-      <w:r>
-        <w:rPr>
-          <w:color w:val="EE0000"/>
-        </w:rPr>
-        <w:t>http://localhost:8081/subjects</w:t>
-      </w:r>
-    </w:p>
-    <w:p>
-      <w:r>
-        <w:t>It will show:</w:t>
-      </w:r>
-    </w:p>
-    <w:p>
-      <w:r>
-        <w:t>[]</w:t>
-      </w:r>
-    </w:p>
-    <w:p>
-      <w:r>
-        <w:t>(Empty — no schemas yet)</w:t>
-      </w:r>
-    </w:p>
-    <w:p>
-      <w:r>
-        <w:pict w14:anchorId="774F93C1">
-          <v:rect id="_x0000_i1040" style="width:0;height:1.5pt" o:hralign="center" o:hrstd="t" o:hr="t" fillcolor="#a0a0a0" stroked="f"/>
-        </w:pict>
-      </w:r>
-    </w:p>
-    <w:p>
-      <w:pPr>
-        <w:rPr>
-          <w:b/>
-          <w:bCs/>
-        </w:rPr>
-      </w:pPr>
-      <w:r>
-        <w:rPr>
-          <w:b/>
-          <w:bCs/>
-        </w:rPr>
-        <w:t>Step 7: Create Avro Schema</w:t>
-      </w:r>
-    </w:p>
-    <w:p>
-      <w:r>
-        <w:t>Create file:</w:t>
-      </w:r>
-    </w:p>
-    <w:p>
-      <w:r>
-        <w:t xml:space="preserve">touch </w:t>
-      </w:r>
-      <w:proofErr w:type="spellStart"/>
-      <w:proofErr w:type="gramStart"/>
-      <w:r>
-        <w:t>employee.avsc</w:t>
-      </w:r>
-      <w:proofErr w:type="spellEnd"/>
-      <w:proofErr w:type="gramEnd"/>
-    </w:p>
-    <w:p>
-      <w:r>
-        <w:t>Add:</w:t>
-      </w:r>
-    </w:p>
-    <w:p>
-      <w:r>
-        <w:t>{</w:t>
-      </w:r>
-    </w:p>
-    <w:p>
-      <w:r>
-        <w:t xml:space="preserve">  "type": "record",</w:t>
-      </w:r>
-    </w:p>
-    <w:p>
-      <w:r>
-        <w:t xml:space="preserve">  "name": "Employee",</w:t>
-      </w:r>
-    </w:p>
-    <w:p>
-      <w:r>
-        <w:t xml:space="preserve">  "namespace": "</w:t>
-      </w:r>
-      <w:proofErr w:type="spellStart"/>
-      <w:proofErr w:type="gramStart"/>
-      <w:r>
-        <w:t>com.demo</w:t>
-      </w:r>
-      <w:proofErr w:type="spellEnd"/>
-      <w:proofErr w:type="gramEnd"/>
-      <w:r>
-        <w:t>",</w:t>
-      </w:r>
-    </w:p>
-    <w:p>
-      <w:r>
-        <w:t xml:space="preserve">  "fields": [</w:t>
-      </w:r>
-    </w:p>
-    <w:p>
-      <w:r>
-        <w:t xml:space="preserve">    {"name": "id", "type": "int"},</w:t>
-      </w:r>
-    </w:p>
-    <w:p>
-      <w:r>
-        <w:lastRenderedPageBreak/>
-        <w:t xml:space="preserve">    {"name": "name", "type": "string"},</w:t>
-      </w:r>
-    </w:p>
-    <w:p>
-      <w:r>
-        <w:t xml:space="preserve">    {"name": "salary", "type": "double"},</w:t>
-      </w:r>
-    </w:p>
-    <w:p>
-      <w:r>
-        <w:t xml:space="preserve">    {"name": "department", "type": "string"}</w:t>
-      </w:r>
-    </w:p>
-    <w:p>
-      <w:r>
-        <w:t xml:space="preserve">  ]</w:t>
-      </w:r>
-    </w:p>
-    <w:p>
-      <w:r>
-        <w:t>}</w:t>
-      </w:r>
-    </w:p>
-    <w:p>
-      <w:r>
-        <w:pict w14:anchorId="42E457E3">
-          <v:rect id="_x0000_i1041" style="width:0;height:1.5pt" o:hralign="center" o:hrstd="t" o:hr="t" fillcolor="#a0a0a0" stroked="f"/>
-        </w:pict>
-      </w:r>
-    </w:p>
-    <w:p>
-      <w:pPr>
-        <w:rPr>
-          <w:b/>
-          <w:bCs/>
-        </w:rPr>
-      </w:pPr>
-      <w:r>
-        <w:rPr>
-          <w:b/>
-          <w:bCs/>
-        </w:rPr>
-        <w:t>Step 8: Produce Avro Messages (Using Confluent CLI inside container)</w:t>
-      </w:r>
-    </w:p>
-    <w:p>
-      <w:r>
-        <w:t>Enter Kafka container again:</w:t>
-      </w:r>
-    </w:p>
-    <w:p>
-      <w:r>
-        <w:t xml:space="preserve">docker exec -it </w:t>
-      </w:r>
-      <w:proofErr w:type="spellStart"/>
-      <w:r>
-        <w:t>kafka</w:t>
-      </w:r>
-      <w:proofErr w:type="spellEnd"/>
-      <w:r>
-        <w:t xml:space="preserve"> bash</w:t>
-      </w:r>
-    </w:p>
-    <w:p>
-      <w:r>
-        <w:t>Use Avro console producer:</w:t>
-      </w:r>
-    </w:p>
-    <w:p/>
-    <w:p>
-      <w:proofErr w:type="spellStart"/>
-      <w:r>
-        <w:t>kafka</w:t>
-      </w:r>
-      <w:proofErr w:type="spellEnd"/>
-      <w:r>
-        <w:t>-</w:t>
-      </w:r>
-      <w:proofErr w:type="spellStart"/>
-      <w:r>
-        <w:t>avro</w:t>
-      </w:r>
-      <w:proofErr w:type="spellEnd"/>
-      <w:r>
-        <w:t xml:space="preserve">-console-producer   --broker-list localhost:9092 --topic employee-topic --property </w:t>
-      </w:r>
-      <w:proofErr w:type="gramStart"/>
-      <w:r>
-        <w:t>v</w:t>
-      </w:r>
-      <w:proofErr w:type="spellStart"/>
-      <w:r>
-        <w:t>alue.schema</w:t>
-      </w:r>
-      <w:proofErr w:type="spellEnd"/>
-      <w:proofErr w:type="gramEnd"/>
-      <w:r>
-        <w:t>='{</w:t>
-      </w:r>
-    </w:p>
-    <w:p>
-      <w:r>
-        <w:t xml:space="preserve">    "</w:t>
-      </w:r>
-      <w:proofErr w:type="spellStart"/>
-      <w:r>
-        <w:t>type":"record</w:t>
-      </w:r>
-      <w:proofErr w:type="spellEnd"/>
-      <w:r>
-        <w:t>",</w:t>
-      </w:r>
-    </w:p>
-    <w:p>
-      <w:r>
-        <w:t xml:space="preserve">    "</w:t>
-      </w:r>
-      <w:proofErr w:type="spellStart"/>
-      <w:r>
-        <w:t>name":"Employee</w:t>
-      </w:r>
-      <w:proofErr w:type="spellEnd"/>
-      <w:r>
-        <w:t>",</w:t>
-      </w:r>
-    </w:p>
-    <w:p>
-      <w:r>
-        <w:t xml:space="preserve">    "fields</w:t>
-      </w:r>
-      <w:proofErr w:type="gramStart"/>
-      <w:r>
-        <w:t>":[</w:t>
-      </w:r>
-      <w:proofErr w:type="gramEnd"/>
-    </w:p>
-    <w:p>
-      <w:r>
-        <w:t xml:space="preserve">      {"</w:t>
-      </w:r>
-      <w:proofErr w:type="spellStart"/>
-      <w:r>
-        <w:t>name":"id","type":"int</w:t>
-      </w:r>
-      <w:proofErr w:type="spellEnd"/>
-      <w:r>
-        <w:t>"},</w:t>
-      </w:r>
-    </w:p>
-    <w:p>
-      <w:r>
-        <w:t xml:space="preserve">      {"</w:t>
-      </w:r>
-      <w:proofErr w:type="spellStart"/>
-      <w:r>
-        <w:t>name":"name","type":"string</w:t>
-      </w:r>
-      <w:proofErr w:type="spellEnd"/>
-      <w:r>
-        <w:t>"},</w:t>
-      </w:r>
-    </w:p>
-    <w:p>
-      <w:r>
-        <w:t xml:space="preserve">      {"</w:t>
-      </w:r>
-      <w:proofErr w:type="spellStart"/>
-      <w:r>
-        <w:t>name":"salary","type":"double</w:t>
-      </w:r>
-      <w:proofErr w:type="spellEnd"/>
-      <w:r>
-        <w:t>"},</w:t>
-      </w:r>
-    </w:p>
-    <w:p>
-      <w:r>
-        <w:t xml:space="preserve">      {"</w:t>
-      </w:r>
-      <w:proofErr w:type="spellStart"/>
-      <w:r>
-        <w:t>name":"department","type":"string</w:t>
-      </w:r>
-      <w:proofErr w:type="spellEnd"/>
-      <w:r>
-        <w:t>"}</w:t>
-      </w:r>
-    </w:p>
-    <w:p>
-      <w:r>
-        <w:t xml:space="preserve">    ]}'</w:t>
-      </w:r>
-    </w:p>
-    <w:p/>
-    <w:p>
-      <w:r>
-        <w:t>Now send data:</w:t>
-      </w:r>
-    </w:p>
-    <w:p/>
-    <w:p>
-      <w:r>
-        <w:t>{"id":1,"name":"Akash","salary":50000,"department":"IT"}</w:t>
-      </w:r>
-    </w:p>
-    <w:p>
-      <w:r>
-        <w:t>{"id":2,"name":"Ravi","salary":60000,"department":"HR"}</w:t>
-      </w:r>
-    </w:p>
-    <w:p/>
-    <w:p>
-      <w:r>
-        <w:t xml:space="preserve">Press </w:t>
-      </w:r>
-      <w:proofErr w:type="spellStart"/>
-      <w:r>
-        <w:t>Ctrl+C</w:t>
-      </w:r>
-      <w:proofErr w:type="spellEnd"/>
-      <w:r>
-        <w:t xml:space="preserve"> to exit.</w:t>
+        <w:rPr>
+          <w:noProof/>
+        </w:rPr>
+        <w:drawing>
+          <wp:inline distT="0" distB="0" distL="0" distR="0" wp14:anchorId="6FBC358D" wp14:editId="740634EA">
+            <wp:extent cx="5731510" cy="724535"/>
+            <wp:effectExtent l="0" t="0" r="2540" b="0"/>
+            <wp:docPr id="2106242648" name="Picture 1"/>
+            <wp:cNvGraphicFramePr>
+              <a:graphicFrameLocks xmlns:a="http://schemas.openxmlformats.org/drawingml/2006/main" noChangeAspect="1"/>
+            </wp:cNvGraphicFramePr>
+            <a:graphic xmlns:a="http://schemas.openxmlformats.org/drawingml/2006/main">
+              <a:graphicData uri="http://schemas.openxmlformats.org/drawingml/2006/picture">
+                <pic:pic xmlns:pic="http://schemas.openxmlformats.org/drawingml/2006/picture">
+                  <pic:nvPicPr>
+                    <pic:cNvPr id="2106242648" name=""/>
+                    <pic:cNvPicPr/>
+                  </pic:nvPicPr>
+                  <pic:blipFill>
+                    <a:blip r:embed="rId8"/>
+                    <a:stretch>
+                      <a:fillRect/>
+                    </a:stretch>
+                  </pic:blipFill>
+                  <pic:spPr>
+                    <a:xfrm>
+                      <a:off x="0" y="0"/>
+                      <a:ext cx="5731510" cy="724535"/>
+                    </a:xfrm>
+                    <a:prstGeom prst="rect">
+                      <a:avLst/>
+                    </a:prstGeom>
+                  </pic:spPr>
+                </pic:pic>
+              </a:graphicData>
+            </a:graphic>
+          </wp:inline>
+        </w:drawing>
       </w:r>
     </w:p>
     <w:p/>
@@ -2969,8 +3084,965 @@
     <w:p/>
     <w:p>
       <w:r>
-        <w:pict w14:anchorId="4D0C7435">
-          <v:rect id="_x0000_i1042" style="width:0;height:1.5pt" o:hralign="center" o:hrstd="t" o:hr="t" fillcolor="#a0a0a0" stroked="f"/>
+        <w:lastRenderedPageBreak/>
+        <w:t>Verify:</w:t>
+      </w:r>
+    </w:p>
+    <w:p/>
+    <w:p>
+      <w:pPr>
+        <w:rPr>
+          <w:b/>
+          <w:bCs/>
+        </w:rPr>
+      </w:pPr>
+      <w:proofErr w:type="spellStart"/>
+      <w:r>
+        <w:rPr>
+          <w:b/>
+          <w:bCs/>
+        </w:rPr>
+        <w:t>kafka</w:t>
+      </w:r>
+      <w:proofErr w:type="spellEnd"/>
+      <w:r>
+        <w:rPr>
+          <w:b/>
+          <w:bCs/>
+        </w:rPr>
+        <w:t>-topics --list --bootstrap-server localhost:9092</w:t>
+      </w:r>
+    </w:p>
+    <w:p/>
+    <w:p>
+      <w:r>
+        <w:rPr>
+          <w:noProof/>
+        </w:rPr>
+        <w:drawing>
+          <wp:inline distT="0" distB="0" distL="0" distR="0" wp14:anchorId="7DC5BA0D" wp14:editId="7F6FBF37">
+            <wp:extent cx="5731510" cy="998855"/>
+            <wp:effectExtent l="0" t="0" r="2540" b="0"/>
+            <wp:docPr id="1237519467" name="Picture 1"/>
+            <wp:cNvGraphicFramePr>
+              <a:graphicFrameLocks xmlns:a="http://schemas.openxmlformats.org/drawingml/2006/main" noChangeAspect="1"/>
+            </wp:cNvGraphicFramePr>
+            <a:graphic xmlns:a="http://schemas.openxmlformats.org/drawingml/2006/main">
+              <a:graphicData uri="http://schemas.openxmlformats.org/drawingml/2006/picture">
+                <pic:pic xmlns:pic="http://schemas.openxmlformats.org/drawingml/2006/picture">
+                  <pic:nvPicPr>
+                    <pic:cNvPr id="1237519467" name=""/>
+                    <pic:cNvPicPr/>
+                  </pic:nvPicPr>
+                  <pic:blipFill>
+                    <a:blip r:embed="rId9"/>
+                    <a:stretch>
+                      <a:fillRect/>
+                    </a:stretch>
+                  </pic:blipFill>
+                  <pic:spPr>
+                    <a:xfrm>
+                      <a:off x="0" y="0"/>
+                      <a:ext cx="5731510" cy="998855"/>
+                    </a:xfrm>
+                    <a:prstGeom prst="rect">
+                      <a:avLst/>
+                    </a:prstGeom>
+                  </pic:spPr>
+                </pic:pic>
+              </a:graphicData>
+            </a:graphic>
+          </wp:inline>
+        </w:drawing>
+      </w:r>
+    </w:p>
+    <w:p>
+      <w:r>
+        <w:t>Exit:</w:t>
+      </w:r>
+    </w:p>
+    <w:p/>
+    <w:p>
+      <w:r>
+        <w:t xml:space="preserve">You can check </w:t>
+      </w:r>
+      <w:proofErr w:type="spellStart"/>
+      <w:r>
+        <w:t>Kakfa</w:t>
+      </w:r>
+      <w:proofErr w:type="spellEnd"/>
+      <w:r>
+        <w:t xml:space="preserve"> Dashboard using below URL </w:t>
+      </w:r>
+    </w:p>
+    <w:p>
+      <w:hyperlink r:id="rId10" w:history="1">
+        <w:r>
+          <w:rPr>
+            <w:rStyle w:val="Hyperlink"/>
+          </w:rPr>
+          <w:t>http://localhost:8080</w:t>
+        </w:r>
+      </w:hyperlink>
+    </w:p>
+    <w:p/>
+    <w:p>
+      <w:r>
+        <w:rPr>
+          <w:noProof/>
+        </w:rPr>
+        <w:drawing>
+          <wp:inline distT="0" distB="0" distL="0" distR="0" wp14:anchorId="3FB01CA0" wp14:editId="4182F762">
+            <wp:extent cx="5731510" cy="2186305"/>
+            <wp:effectExtent l="0" t="0" r="2540" b="4445"/>
+            <wp:docPr id="1693600615" name="Picture 1"/>
+            <wp:cNvGraphicFramePr>
+              <a:graphicFrameLocks xmlns:a="http://schemas.openxmlformats.org/drawingml/2006/main" noChangeAspect="1"/>
+            </wp:cNvGraphicFramePr>
+            <a:graphic xmlns:a="http://schemas.openxmlformats.org/drawingml/2006/main">
+              <a:graphicData uri="http://schemas.openxmlformats.org/drawingml/2006/picture">
+                <pic:pic xmlns:pic="http://schemas.openxmlformats.org/drawingml/2006/picture">
+                  <pic:nvPicPr>
+                    <pic:cNvPr id="1693600615" name=""/>
+                    <pic:cNvPicPr/>
+                  </pic:nvPicPr>
+                  <pic:blipFill>
+                    <a:blip r:embed="rId11"/>
+                    <a:stretch>
+                      <a:fillRect/>
+                    </a:stretch>
+                  </pic:blipFill>
+                  <pic:spPr>
+                    <a:xfrm>
+                      <a:off x="0" y="0"/>
+                      <a:ext cx="5731510" cy="2186305"/>
+                    </a:xfrm>
+                    <a:prstGeom prst="rect">
+                      <a:avLst/>
+                    </a:prstGeom>
+                  </pic:spPr>
+                </pic:pic>
+              </a:graphicData>
+            </a:graphic>
+          </wp:inline>
+        </w:drawing>
+      </w:r>
+    </w:p>
+    <w:p/>
+    <w:p>
+      <w:pPr>
+        <w:rPr>
+          <w:b/>
+          <w:bCs/>
+        </w:rPr>
+      </w:pPr>
+      <w:r>
+        <w:rPr>
+          <w:b/>
+          <w:bCs/>
+        </w:rPr>
+        <w:t>STEP 6: Enter Schema Registry Container</w:t>
+      </w:r>
+    </w:p>
+    <w:p/>
+    <w:p>
+      <w:r>
+        <w:t xml:space="preserve">docker exec -it </w:t>
+      </w:r>
+      <w:r>
+        <w:t>schema-registry</w:t>
+      </w:r>
+      <w:r>
+        <w:t xml:space="preserve"> bash</w:t>
+      </w:r>
+    </w:p>
+    <w:p/>
+    <w:p>
+      <w:r>
+        <w:rPr>
+          <w:noProof/>
+        </w:rPr>
+        <w:drawing>
+          <wp:inline distT="0" distB="0" distL="0" distR="0" wp14:anchorId="26F158F5" wp14:editId="7FACF9E5">
+            <wp:extent cx="5731510" cy="656590"/>
+            <wp:effectExtent l="0" t="0" r="2540" b="0"/>
+            <wp:docPr id="613581477" name="Picture 1"/>
+            <wp:cNvGraphicFramePr>
+              <a:graphicFrameLocks xmlns:a="http://schemas.openxmlformats.org/drawingml/2006/main" noChangeAspect="1"/>
+            </wp:cNvGraphicFramePr>
+            <a:graphic xmlns:a="http://schemas.openxmlformats.org/drawingml/2006/main">
+              <a:graphicData uri="http://schemas.openxmlformats.org/drawingml/2006/picture">
+                <pic:pic xmlns:pic="http://schemas.openxmlformats.org/drawingml/2006/picture">
+                  <pic:nvPicPr>
+                    <pic:cNvPr id="613581477" name=""/>
+                    <pic:cNvPicPr/>
+                  </pic:nvPicPr>
+                  <pic:blipFill>
+                    <a:blip r:embed="rId12"/>
+                    <a:stretch>
+                      <a:fillRect/>
+                    </a:stretch>
+                  </pic:blipFill>
+                  <pic:spPr>
+                    <a:xfrm>
+                      <a:off x="0" y="0"/>
+                      <a:ext cx="5731510" cy="656590"/>
+                    </a:xfrm>
+                    <a:prstGeom prst="rect">
+                      <a:avLst/>
+                    </a:prstGeom>
+                  </pic:spPr>
+                </pic:pic>
+              </a:graphicData>
+            </a:graphic>
+          </wp:inline>
+        </w:drawing>
+      </w:r>
+    </w:p>
+    <w:p/>
+    <w:p>
+      <w:pPr>
+        <w:rPr>
+          <w:b/>
+          <w:bCs/>
+        </w:rPr>
+      </w:pPr>
+      <w:r>
+        <w:rPr>
+          <w:b/>
+          <w:bCs/>
+        </w:rPr>
+        <w:t>Create Avro Schema File</w:t>
+      </w:r>
+    </w:p>
+    <w:p>
+      <w:r>
+        <w:t xml:space="preserve">Below command create the file </w:t>
+      </w:r>
+    </w:p>
+    <w:p>
+      <w:r>
+        <w:t xml:space="preserve">touch </w:t>
+      </w:r>
+      <w:proofErr w:type="spellStart"/>
+      <w:proofErr w:type="gramStart"/>
+      <w:r>
+        <w:t>employee.avsc</w:t>
+      </w:r>
+      <w:proofErr w:type="spellEnd"/>
+      <w:proofErr w:type="gramEnd"/>
+    </w:p>
+    <w:p/>
+    <w:p>
+      <w:r>
+        <w:t xml:space="preserve">adding the contents inside that file </w:t>
+      </w:r>
+    </w:p>
+    <w:p/>
+    <w:p>
+      <w:r>
+        <w:t xml:space="preserve">cat &lt;&lt;EOF &gt; </w:t>
+      </w:r>
+      <w:proofErr w:type="spellStart"/>
+      <w:proofErr w:type="gramStart"/>
+      <w:r>
+        <w:t>employee.avsc</w:t>
+      </w:r>
+      <w:proofErr w:type="spellEnd"/>
+      <w:proofErr w:type="gramEnd"/>
+    </w:p>
+    <w:p>
+      <w:r>
+        <w:t>{</w:t>
+      </w:r>
+    </w:p>
+    <w:p>
+      <w:r>
+        <w:t xml:space="preserve">  "type": "record",</w:t>
+      </w:r>
+    </w:p>
+    <w:p>
+      <w:r>
+        <w:t xml:space="preserve">  "name": "Employee",</w:t>
+      </w:r>
+    </w:p>
+    <w:p>
+      <w:r>
+        <w:t xml:space="preserve">  "namespace": "</w:t>
+      </w:r>
+      <w:proofErr w:type="spellStart"/>
+      <w:proofErr w:type="gramStart"/>
+      <w:r>
+        <w:t>com.demo</w:t>
+      </w:r>
+      <w:proofErr w:type="spellEnd"/>
+      <w:proofErr w:type="gramEnd"/>
+      <w:r>
+        <w:t>",</w:t>
+      </w:r>
+    </w:p>
+    <w:p>
+      <w:r>
+        <w:t xml:space="preserve">  "fields": [</w:t>
+      </w:r>
+    </w:p>
+    <w:p>
+      <w:r>
+        <w:t xml:space="preserve">    {"name": "id", "type": "int"},</w:t>
+      </w:r>
+    </w:p>
+    <w:p>
+      <w:r>
+        <w:t xml:space="preserve">    {"name": "name", "type": "string"},</w:t>
+      </w:r>
+    </w:p>
+    <w:p>
+      <w:r>
+        <w:t xml:space="preserve">    {"name": "salary", "type": "double"},</w:t>
+      </w:r>
+    </w:p>
+    <w:p>
+      <w:r>
+        <w:t xml:space="preserve">    {"name": "department", "type": "string"}</w:t>
+      </w:r>
+    </w:p>
+    <w:p>
+      <w:r>
+        <w:t xml:space="preserve">  ]</w:t>
+      </w:r>
+    </w:p>
+    <w:p>
+      <w:r>
+        <w:t>}</w:t>
+      </w:r>
+    </w:p>
+    <w:p>
+      <w:r>
+        <w:t>EOF</w:t>
+      </w:r>
+    </w:p>
+    <w:p/>
+    <w:p>
+      <w:r>
+        <w:rPr>
+          <w:noProof/>
+        </w:rPr>
+        <w:lastRenderedPageBreak/>
+        <w:drawing>
+          <wp:inline distT="0" distB="0" distL="0" distR="0" wp14:anchorId="7519222E" wp14:editId="1E4EC028">
+            <wp:extent cx="5731510" cy="2667635"/>
+            <wp:effectExtent l="0" t="0" r="2540" b="0"/>
+            <wp:docPr id="1556332025" name="Picture 1"/>
+            <wp:cNvGraphicFramePr>
+              <a:graphicFrameLocks xmlns:a="http://schemas.openxmlformats.org/drawingml/2006/main" noChangeAspect="1"/>
+            </wp:cNvGraphicFramePr>
+            <a:graphic xmlns:a="http://schemas.openxmlformats.org/drawingml/2006/main">
+              <a:graphicData uri="http://schemas.openxmlformats.org/drawingml/2006/picture">
+                <pic:pic xmlns:pic="http://schemas.openxmlformats.org/drawingml/2006/picture">
+                  <pic:nvPicPr>
+                    <pic:cNvPr id="1556332025" name=""/>
+                    <pic:cNvPicPr/>
+                  </pic:nvPicPr>
+                  <pic:blipFill>
+                    <a:blip r:embed="rId13"/>
+                    <a:stretch>
+                      <a:fillRect/>
+                    </a:stretch>
+                  </pic:blipFill>
+                  <pic:spPr>
+                    <a:xfrm>
+                      <a:off x="0" y="0"/>
+                      <a:ext cx="5731510" cy="2667635"/>
+                    </a:xfrm>
+                    <a:prstGeom prst="rect">
+                      <a:avLst/>
+                    </a:prstGeom>
+                  </pic:spPr>
+                </pic:pic>
+              </a:graphicData>
+            </a:graphic>
+          </wp:inline>
+        </w:drawing>
+      </w:r>
+    </w:p>
+    <w:p>
+      <w:pPr>
+        <w:rPr>
+          <w:b/>
+          <w:bCs/>
+        </w:rPr>
+      </w:pPr>
+    </w:p>
+    <w:p>
+      <w:pPr>
+        <w:rPr>
+          <w:b/>
+          <w:bCs/>
+        </w:rPr>
+      </w:pPr>
+      <w:r>
+        <w:rPr>
+          <w:b/>
+          <w:bCs/>
+        </w:rPr>
+        <w:t>Produce Avro Message (NO EOF ERROR)</w:t>
+      </w:r>
+    </w:p>
+    <w:p>
+      <w:proofErr w:type="spellStart"/>
+      <w:r>
+        <w:t>printf</w:t>
+      </w:r>
+      <w:proofErr w:type="spellEnd"/>
+      <w:r>
+        <w:t xml:space="preserve"> '{"id":1,"name":"Akash","salary":50000,"department":"IT</w:t>
+      </w:r>
+      <w:proofErr w:type="gramStart"/>
+      <w:r>
+        <w:t>"}\</w:t>
+      </w:r>
+      <w:proofErr w:type="gramEnd"/>
+      <w:r>
+        <w:t>n' | \</w:t>
+      </w:r>
+    </w:p>
+    <w:p>
+      <w:proofErr w:type="spellStart"/>
+      <w:r>
+        <w:t>kafka</w:t>
+      </w:r>
+      <w:proofErr w:type="spellEnd"/>
+      <w:r>
+        <w:t>-</w:t>
+      </w:r>
+      <w:proofErr w:type="spellStart"/>
+      <w:r>
+        <w:t>avro</w:t>
+      </w:r>
+      <w:proofErr w:type="spellEnd"/>
+      <w:r>
+        <w:t>-console-producer \</w:t>
+      </w:r>
+    </w:p>
+    <w:p>
+      <w:r>
+        <w:t xml:space="preserve">  --broker-list kafka:29092 \</w:t>
+      </w:r>
+    </w:p>
+    <w:p>
+      <w:r>
+        <w:t xml:space="preserve">  --topic employee-topic \</w:t>
+      </w:r>
+    </w:p>
+    <w:p>
+      <w:r>
+        <w:t xml:space="preserve">  --property schema.registry.url=http://schema-registry:8081 \</w:t>
+      </w:r>
+    </w:p>
+    <w:p>
+      <w:r>
+        <w:t xml:space="preserve">  --property </w:t>
+      </w:r>
+      <w:proofErr w:type="spellStart"/>
+      <w:proofErr w:type="gramStart"/>
+      <w:r>
+        <w:t>value.schema</w:t>
+      </w:r>
+      <w:proofErr w:type="spellEnd"/>
+      <w:proofErr w:type="gramEnd"/>
+      <w:r>
+        <w:t>='{</w:t>
+      </w:r>
+    </w:p>
+    <w:p>
+      <w:r>
+        <w:t xml:space="preserve">    "</w:t>
+      </w:r>
+      <w:proofErr w:type="spellStart"/>
+      <w:r>
+        <w:t>type":"record</w:t>
+      </w:r>
+      <w:proofErr w:type="spellEnd"/>
+      <w:r>
+        <w:t>",</w:t>
+      </w:r>
+    </w:p>
+    <w:p>
+      <w:r>
+        <w:t xml:space="preserve">    "</w:t>
+      </w:r>
+      <w:proofErr w:type="spellStart"/>
+      <w:r>
+        <w:t>name":"Employee</w:t>
+      </w:r>
+      <w:proofErr w:type="spellEnd"/>
+      <w:r>
+        <w:t>",</w:t>
+      </w:r>
+    </w:p>
+    <w:p>
+      <w:r>
+        <w:t xml:space="preserve">    "namespace":"</w:t>
+      </w:r>
+      <w:proofErr w:type="spellStart"/>
+      <w:proofErr w:type="gramStart"/>
+      <w:r>
+        <w:t>com.demo</w:t>
+      </w:r>
+      <w:proofErr w:type="spellEnd"/>
+      <w:proofErr w:type="gramEnd"/>
+      <w:r>
+        <w:t>",</w:t>
+      </w:r>
+    </w:p>
+    <w:p>
+      <w:r>
+        <w:t xml:space="preserve">    "fields</w:t>
+      </w:r>
+      <w:proofErr w:type="gramStart"/>
+      <w:r>
+        <w:t>":[</w:t>
+      </w:r>
+      <w:proofErr w:type="gramEnd"/>
+    </w:p>
+    <w:p>
+      <w:r>
+        <w:t xml:space="preserve">      {"</w:t>
+      </w:r>
+      <w:proofErr w:type="spellStart"/>
+      <w:r>
+        <w:t>name":"id","type":"int</w:t>
+      </w:r>
+      <w:proofErr w:type="spellEnd"/>
+      <w:r>
+        <w:t>"},</w:t>
+      </w:r>
+    </w:p>
+    <w:p>
+      <w:r>
+        <w:t xml:space="preserve">      {"</w:t>
+      </w:r>
+      <w:proofErr w:type="spellStart"/>
+      <w:r>
+        <w:t>name":"name","type":"string</w:t>
+      </w:r>
+      <w:proofErr w:type="spellEnd"/>
+      <w:r>
+        <w:t>"},</w:t>
+      </w:r>
+    </w:p>
+    <w:p>
+      <w:r>
+        <w:t xml:space="preserve">      {"</w:t>
+      </w:r>
+      <w:proofErr w:type="spellStart"/>
+      <w:r>
+        <w:t>name":"salary","type":"double</w:t>
+      </w:r>
+      <w:proofErr w:type="spellEnd"/>
+      <w:r>
+        <w:t>"},</w:t>
+      </w:r>
+    </w:p>
+    <w:p>
+      <w:r>
+        <w:t xml:space="preserve">      {"</w:t>
+      </w:r>
+      <w:proofErr w:type="spellStart"/>
+      <w:r>
+        <w:t>name":"department","type":"string</w:t>
+      </w:r>
+      <w:proofErr w:type="spellEnd"/>
+      <w:r>
+        <w:t>"}</w:t>
+      </w:r>
+    </w:p>
+    <w:p>
+      <w:r>
+        <w:t xml:space="preserve">    ]</w:t>
+      </w:r>
+    </w:p>
+    <w:p>
+      <w:r>
+        <w:t xml:space="preserve">  }'</w:t>
+      </w:r>
+    </w:p>
+    <w:p/>
+    <w:p>
+      <w:pPr>
+        <w:rPr>
+          <w:b/>
+          <w:bCs/>
+        </w:rPr>
+      </w:pPr>
+      <w:r>
+        <w:rPr>
+          <w:b/>
+          <w:bCs/>
+        </w:rPr>
+        <w:lastRenderedPageBreak/>
+        <w:t>Produce Multiple Messages</w:t>
+      </w:r>
+    </w:p>
+    <w:p>
+      <w:proofErr w:type="spellStart"/>
+      <w:r>
+        <w:t>printf</w:t>
+      </w:r>
+      <w:proofErr w:type="spellEnd"/>
+      <w:r>
+        <w:t xml:space="preserve"> '{"id":</w:t>
+      </w:r>
+      <w:r>
+        <w:t>”abc”</w:t>
+      </w:r>
+      <w:r>
+        <w:t>,"name":"Ravi","salary":60000,"department":"HR</w:t>
+      </w:r>
+      <w:proofErr w:type="gramStart"/>
+      <w:r>
+        <w:t>"}\</w:t>
+      </w:r>
+      <w:proofErr w:type="gramEnd"/>
+      <w:r>
+        <w:t>n{"id"</w:t>
+      </w:r>
+      <w:proofErr w:type="gramStart"/>
+      <w:r>
+        <w:t>:</w:t>
+      </w:r>
+      <w:r>
+        <w:t>”xyz</w:t>
+      </w:r>
+      <w:proofErr w:type="gramEnd"/>
+      <w:r>
+        <w:t>”</w:t>
+      </w:r>
+      <w:r>
+        <w:t>,"name":"Neha","salary":70000,"department":"Finance</w:t>
+      </w:r>
+      <w:proofErr w:type="gramStart"/>
+      <w:r>
+        <w:t>"}\</w:t>
+      </w:r>
+      <w:proofErr w:type="gramEnd"/>
+      <w:r>
+        <w:t>n' | \</w:t>
+      </w:r>
+    </w:p>
+    <w:p>
+      <w:proofErr w:type="spellStart"/>
+      <w:r>
+        <w:t>kafka</w:t>
+      </w:r>
+      <w:proofErr w:type="spellEnd"/>
+      <w:r>
+        <w:t>-</w:t>
+      </w:r>
+      <w:proofErr w:type="spellStart"/>
+      <w:r>
+        <w:t>avro</w:t>
+      </w:r>
+      <w:proofErr w:type="spellEnd"/>
+      <w:r>
+        <w:t>-console-producer \</w:t>
+      </w:r>
+    </w:p>
+    <w:p>
+      <w:r>
+        <w:t xml:space="preserve">  --broker-list kafka:29092 \</w:t>
+      </w:r>
+    </w:p>
+    <w:p>
+      <w:r>
+        <w:t xml:space="preserve">  --topic employee-topic \</w:t>
+      </w:r>
+    </w:p>
+    <w:p>
+      <w:r>
+        <w:t xml:space="preserve">  --property schema.registry.url=http://schema-registry:8081 \</w:t>
+      </w:r>
+    </w:p>
+    <w:p>
+      <w:r>
+        <w:t xml:space="preserve">  --property </w:t>
+      </w:r>
+      <w:proofErr w:type="spellStart"/>
+      <w:proofErr w:type="gramStart"/>
+      <w:r>
+        <w:t>value.schema</w:t>
+      </w:r>
+      <w:proofErr w:type="spellEnd"/>
+      <w:proofErr w:type="gramEnd"/>
+      <w:r>
+        <w:t>='{</w:t>
+      </w:r>
+    </w:p>
+    <w:p>
+      <w:r>
+        <w:t xml:space="preserve">    "</w:t>
+      </w:r>
+      <w:proofErr w:type="spellStart"/>
+      <w:r>
+        <w:t>type":"record</w:t>
+      </w:r>
+      <w:proofErr w:type="spellEnd"/>
+      <w:r>
+        <w:t>",</w:t>
+      </w:r>
+    </w:p>
+    <w:p>
+      <w:r>
+        <w:t xml:space="preserve">    "</w:t>
+      </w:r>
+      <w:proofErr w:type="spellStart"/>
+      <w:r>
+        <w:t>name":"Employee</w:t>
+      </w:r>
+      <w:proofErr w:type="spellEnd"/>
+      <w:r>
+        <w:t>",</w:t>
+      </w:r>
+    </w:p>
+    <w:p>
+      <w:r>
+        <w:t xml:space="preserve">    "namespace":"</w:t>
+      </w:r>
+      <w:proofErr w:type="spellStart"/>
+      <w:proofErr w:type="gramStart"/>
+      <w:r>
+        <w:t>com.demo</w:t>
+      </w:r>
+      <w:proofErr w:type="spellEnd"/>
+      <w:proofErr w:type="gramEnd"/>
+      <w:r>
+        <w:t>",</w:t>
+      </w:r>
+    </w:p>
+    <w:p>
+      <w:r>
+        <w:t xml:space="preserve">    "fields</w:t>
+      </w:r>
+      <w:proofErr w:type="gramStart"/>
+      <w:r>
+        <w:t>":[</w:t>
+      </w:r>
+      <w:proofErr w:type="gramEnd"/>
+    </w:p>
+    <w:p>
+      <w:r>
+        <w:t xml:space="preserve">      {"</w:t>
+      </w:r>
+      <w:proofErr w:type="spellStart"/>
+      <w:r>
+        <w:t>name":"id","type":"int</w:t>
+      </w:r>
+      <w:proofErr w:type="spellEnd"/>
+      <w:r>
+        <w:t>"},</w:t>
+      </w:r>
+    </w:p>
+    <w:p>
+      <w:r>
+        <w:t xml:space="preserve">      {"</w:t>
+      </w:r>
+      <w:proofErr w:type="spellStart"/>
+      <w:r>
+        <w:t>name":"name","type":"string</w:t>
+      </w:r>
+      <w:proofErr w:type="spellEnd"/>
+      <w:r>
+        <w:t>"},</w:t>
+      </w:r>
+    </w:p>
+    <w:p>
+      <w:r>
+        <w:t xml:space="preserve">      {"</w:t>
+      </w:r>
+      <w:proofErr w:type="spellStart"/>
+      <w:r>
+        <w:t>name":"salary","type":"double</w:t>
+      </w:r>
+      <w:proofErr w:type="spellEnd"/>
+      <w:r>
+        <w:t>"},</w:t>
+      </w:r>
+    </w:p>
+    <w:p>
+      <w:r>
+        <w:t xml:space="preserve">      {"</w:t>
+      </w:r>
+      <w:proofErr w:type="spellStart"/>
+      <w:r>
+        <w:t>name":"department","type":"string</w:t>
+      </w:r>
+      <w:proofErr w:type="spellEnd"/>
+      <w:r>
+        <w:t>"}</w:t>
+      </w:r>
+    </w:p>
+    <w:p>
+      <w:r>
+        <w:t xml:space="preserve">    ]</w:t>
+      </w:r>
+    </w:p>
+    <w:p>
+      <w:r>
+        <w:t xml:space="preserve">  }'</w:t>
+      </w:r>
+    </w:p>
+    <w:p/>
+    <w:p>
+      <w:pPr>
+        <w:rPr>
+          <w:b/>
+          <w:bCs/>
+        </w:rPr>
+      </w:pPr>
+      <w:r>
+        <w:rPr>
+          <w:b/>
+          <w:bCs/>
+        </w:rPr>
+        <w:t>Consume Avro Messages</w:t>
+      </w:r>
+    </w:p>
+    <w:p>
+      <w:proofErr w:type="spellStart"/>
+      <w:r>
+        <w:t>kafka</w:t>
+      </w:r>
+      <w:proofErr w:type="spellEnd"/>
+      <w:r>
+        <w:t>-</w:t>
+      </w:r>
+      <w:proofErr w:type="spellStart"/>
+      <w:r>
+        <w:t>avro</w:t>
+      </w:r>
+      <w:proofErr w:type="spellEnd"/>
+      <w:r>
+        <w:t>-console-consumer \</w:t>
+      </w:r>
+    </w:p>
+    <w:p>
+      <w:r>
+        <w:t xml:space="preserve">  --bootstrap-server kafka:29092 \</w:t>
+      </w:r>
+    </w:p>
+    <w:p>
+      <w:r>
+        <w:t xml:space="preserve">  --topic employee-topic \</w:t>
+      </w:r>
+    </w:p>
+    <w:p>
+      <w:r>
+        <w:t xml:space="preserve">  --from-beginning \</w:t>
+      </w:r>
+    </w:p>
+    <w:p>
+      <w:r>
+        <w:t xml:space="preserve">  --property schema.registry.url=http://schema-registry:8081</w:t>
+      </w:r>
+    </w:p>
+    <w:p/>
+    <w:p/>
+    <w:p>
+      <w:pPr>
+        <w:rPr>
+          <w:b/>
+          <w:bCs/>
+        </w:rPr>
+      </w:pPr>
+      <w:r>
+        <w:rPr>
+          <w:b/>
+          <w:bCs/>
+        </w:rPr>
+        <w:t>Expected Output:</w:t>
+      </w:r>
+    </w:p>
+    <w:p>
+      <w:r>
+        <w:lastRenderedPageBreak/>
+        <w:t>{"id":1,"name":"Akash","salary":50000,"department":"IT"}</w:t>
+      </w:r>
+    </w:p>
+    <w:p>
+      <w:r>
+        <w:t>{"id":2,"name":"Ravi","salary":60000,"department":"HR"}</w:t>
+      </w:r>
+    </w:p>
+    <w:p>
+      <w:r>
+        <w:t>{"id":3,"name":"Neha","salary":70000,"department":"Finance"}</w:t>
+      </w:r>
+    </w:p>
+    <w:p/>
+    <w:p>
+      <w:pPr>
+        <w:rPr>
+          <w:b/>
+          <w:bCs/>
+        </w:rPr>
+      </w:pPr>
+      <w:r>
+        <w:rPr>
+          <w:b/>
+          <w:bCs/>
+        </w:rPr>
+        <w:t>Verify Schema Registry</w:t>
+      </w:r>
+    </w:p>
+    <w:p>
+      <w:r>
+        <w:t>Open browser:</w:t>
+      </w:r>
+    </w:p>
+    <w:p>
+      <w:r>
+        <w:t>http://localhost:8081/subjects</w:t>
+      </w:r>
+    </w:p>
+    <w:p/>
+    <w:p>
+      <w:r>
+        <w:t>["employee-topic-value"]</w:t>
+      </w:r>
+    </w:p>
+    <w:p/>
+    <w:p>
+      <w:pPr>
+        <w:rPr>
+          <w:b/>
+          <w:bCs/>
+        </w:rPr>
+      </w:pPr>
+      <w:r>
+        <w:rPr>
+          <w:b/>
+          <w:bCs/>
+        </w:rPr>
+        <w:t xml:space="preserve">Verify Apache Kafka </w:t>
+      </w:r>
+    </w:p>
+    <w:p/>
+    <w:p>
+      <w:hyperlink r:id="rId14" w:history="1">
+        <w:r>
+          <w:rPr>
+            <w:rStyle w:val="Hyperlink"/>
+          </w:rPr>
+          <w:t>http://localhost:8080/</w:t>
+        </w:r>
+      </w:hyperlink>
+    </w:p>
+    <w:p/>
+    <w:p/>
+    <w:p>
+      <w:r>
+        <w:pict w14:anchorId="7F2F28A6">
+          <v:rect id="_x0000_i1039" style="width:0;height:1.5pt" o:hralign="center" o:hrstd="t" o:hr="t" fillcolor="#a0a0a0" stroked="f"/>
         </w:pict>
       </w:r>
     </w:p>
@@ -2986,54 +4058,53 @@
           <w:b/>
           <w:bCs/>
         </w:rPr>
-        <w:t>Step 9: Consume Avro Messages</w:t>
-      </w:r>
-    </w:p>
-    <w:p>
-      <w:r>
-        <w:t>Run:</w:t>
-      </w:r>
-    </w:p>
-    <w:p/>
-    <w:p>
-      <w:proofErr w:type="spellStart"/>
-      <w:r>
-        <w:t>kafka</w:t>
-      </w:r>
-      <w:proofErr w:type="spellEnd"/>
-      <w:r>
-        <w:t>-</w:t>
-      </w:r>
-      <w:proofErr w:type="spellStart"/>
-      <w:r>
-        <w:t>avro</w:t>
-      </w:r>
-      <w:proofErr w:type="spellEnd"/>
-      <w:r>
-        <w:t>-console-consumer   --bootstrap-server localhost:9092 --topic employee-topic --from-beginning</w:t>
-      </w:r>
-    </w:p>
-    <w:p/>
-    <w:p>
-      <w:r>
-        <w:t>You will see:</w:t>
-      </w:r>
-    </w:p>
-    <w:p/>
-    <w:p>
-      <w:r>
-        <w:t>{"id":1,"name":"Akash","salary":50000,"department":"IT"}</w:t>
-      </w:r>
-    </w:p>
-    <w:p>
-      <w:r>
-        <w:t>{"id":2,"name":"Ravi","salary":60000,"department":"HR"}</w:t>
-      </w:r>
-    </w:p>
-    <w:p>
-      <w:r>
-        <w:pict w14:anchorId="71D2FFCD">
-          <v:rect id="_x0000_i1043" style="width:0;height:1.5pt" o:hralign="center" o:hrstd="t" o:hr="t" fillcolor="#a0a0a0" stroked="f"/>
+        <w:t>Stop Everything</w:t>
+      </w:r>
+    </w:p>
+    <w:p>
+      <w:pPr>
+        <w:rPr>
+          <w:b/>
+          <w:bCs/>
+        </w:rPr>
+      </w:pPr>
+      <w:r>
+        <w:rPr>
+          <w:b/>
+          <w:bCs/>
+        </w:rPr>
+        <w:t>Stop containers</w:t>
+      </w:r>
+    </w:p>
+    <w:p>
+      <w:r>
+        <w:t>docker compose down</w:t>
+      </w:r>
+    </w:p>
+    <w:p>
+      <w:pPr>
+        <w:rPr>
+          <w:b/>
+          <w:bCs/>
+        </w:rPr>
+      </w:pPr>
+      <w:r>
+        <w:rPr>
+          <w:b/>
+          <w:bCs/>
+        </w:rPr>
+        <w:t>Stop + remove volumes</w:t>
+      </w:r>
+    </w:p>
+    <w:p>
+      <w:r>
+        <w:t>docker compose down -v</w:t>
+      </w:r>
+    </w:p>
+    <w:p>
+      <w:r>
+        <w:pict w14:anchorId="4F375E77">
+          <v:rect id="_x0000_i1040" style="width:0;height:1.5pt" o:hralign="center" o:hrstd="t" o:hr="t" fillcolor="#a0a0a0" stroked="f"/>
         </w:pict>
       </w:r>
     </w:p>
@@ -3049,316 +4120,89 @@
           <w:b/>
           <w:bCs/>
         </w:rPr>
-        <w:t>Step 10: Verify Schema Stored</w:t>
-      </w:r>
-    </w:p>
-    <w:p>
-      <w:r>
-        <w:t>Open:</w:t>
-      </w:r>
-    </w:p>
-    <w:p>
-      <w:r>
-        <w:t>http://localhost:8081/subjects</w:t>
-      </w:r>
-    </w:p>
-    <w:p>
-      <w:r>
-        <w:t>Now you will see:</w:t>
-      </w:r>
-    </w:p>
-    <w:p>
-      <w:r>
-        <w:t>["employee-topic-value"]</w:t>
-      </w:r>
-    </w:p>
-    <w:p>
-      <w:r>
-        <w:t>Click:</w:t>
-      </w:r>
-    </w:p>
-    <w:p>
-      <w:r>
-        <w:t>http://localhost:8081/subjects/employee-topic-value/versions/1</w:t>
-      </w:r>
-    </w:p>
-    <w:p>
-      <w:r>
-        <w:t xml:space="preserve">You’ll see stored schema </w:t>
-      </w:r>
-    </w:p>
-    <w:p>
-      <w:r>
-        <w:pict w14:anchorId="46AC408D">
-          <v:rect id="_x0000_i1044" style="width:0;height:1.5pt" o:hralign="center" o:hrstd="t" o:hr="t" fillcolor="#a0a0a0" stroked="f"/>
-        </w:pict>
-      </w:r>
-    </w:p>
-    <w:p>
-      <w:pPr>
-        <w:rPr>
-          <w:b/>
-          <w:bCs/>
-        </w:rPr>
-      </w:pPr>
-      <w:r>
-        <w:rPr>
-          <w:b/>
-          <w:bCs/>
-        </w:rPr>
-        <w:t>How It Works Internally</w:t>
+        <w:t>Real Data Engineering Use Case</w:t>
+      </w:r>
+    </w:p>
+    <w:p>
+      <w:pPr>
+        <w:rPr>
+          <w:b/>
+          <w:bCs/>
+        </w:rPr>
+      </w:pPr>
+      <w:r>
+        <w:rPr>
+          <w:b/>
+          <w:bCs/>
+        </w:rPr>
+        <w:t>Production Architecture</w:t>
+      </w:r>
+    </w:p>
+    <w:p>
+      <w:r>
+        <w:t>Microservice → Kafka (Avro) → Spark Streaming → Data Lake → BI</w:t>
+      </w:r>
+    </w:p>
+    <w:p>
+      <w:pPr>
+        <w:rPr>
+          <w:b/>
+          <w:bCs/>
+        </w:rPr>
+      </w:pPr>
+      <w:r>
+        <w:rPr>
+          <w:b/>
+          <w:bCs/>
+        </w:rPr>
+        <w:t>Used in</w:t>
       </w:r>
     </w:p>
     <w:p>
       <w:pPr>
         <w:numPr>
           <w:ilvl w:val="0"/>
-          <w:numId w:val="17"/>
+          <w:numId w:val="29"/>
         </w:numPr>
       </w:pPr>
       <w:r>
-        <w:t>Producer sends schema to Schema Registry</w:t>
+        <w:t>Banking transactions</w:t>
       </w:r>
     </w:p>
     <w:p>
       <w:pPr>
         <w:numPr>
           <w:ilvl w:val="0"/>
-          <w:numId w:val="17"/>
+          <w:numId w:val="29"/>
         </w:numPr>
       </w:pPr>
       <w:r>
-        <w:t>Registry assigns schema ID</w:t>
+        <w:t>E-commerce orders</w:t>
       </w:r>
     </w:p>
     <w:p>
       <w:pPr>
         <w:numPr>
           <w:ilvl w:val="0"/>
-          <w:numId w:val="17"/>
+          <w:numId w:val="29"/>
         </w:numPr>
       </w:pPr>
       <w:r>
-        <w:t>Kafka message stores:</w:t>
-      </w:r>
-    </w:p>
-    <w:p>
-      <w:pPr>
-        <w:numPr>
-          <w:ilvl w:val="1"/>
-          <w:numId w:val="17"/>
-        </w:numPr>
-      </w:pPr>
-      <w:r>
         <w:lastRenderedPageBreak/>
-        <w:t>Schema ID</w:t>
-      </w:r>
-    </w:p>
-    <w:p>
-      <w:pPr>
-        <w:numPr>
-          <w:ilvl w:val="1"/>
-          <w:numId w:val="17"/>
-        </w:numPr>
-      </w:pPr>
-      <w:r>
-        <w:t>Binary Avro data</w:t>
+        <w:t>Healthcare pipelines</w:t>
       </w:r>
     </w:p>
     <w:p>
       <w:pPr>
         <w:numPr>
           <w:ilvl w:val="0"/>
-          <w:numId w:val="17"/>
+          <w:numId w:val="29"/>
         </w:numPr>
       </w:pPr>
       <w:r>
-        <w:t>Consumer fetches schema using ID</w:t>
-      </w:r>
-    </w:p>
-    <w:p>
-      <w:pPr>
-        <w:numPr>
-          <w:ilvl w:val="0"/>
-          <w:numId w:val="17"/>
-        </w:numPr>
-      </w:pPr>
-      <w:r>
-        <w:t>Data is deserialized</w:t>
-      </w:r>
-    </w:p>
-    <w:p/>
-    <w:p/>
-    <w:p/>
-    <w:p>
-      <w:r>
-        <w:pict w14:anchorId="59353C69">
-          <v:rect id="_x0000_i1045" style="width:0;height:1.5pt" o:hralign="center" o:hrstd="t" o:hr="t" fillcolor="#a0a0a0" stroked="f"/>
-        </w:pict>
-      </w:r>
-    </w:p>
-    <w:p>
-      <w:pPr>
-        <w:rPr>
-          <w:b/>
-          <w:bCs/>
-        </w:rPr>
-      </w:pPr>
-      <w:r>
-        <w:rPr>
-          <w:b/>
-          <w:bCs/>
-        </w:rPr>
-        <w:t>Schema Evolution Example (Intermediate)</w:t>
-      </w:r>
-    </w:p>
-    <w:p>
-      <w:r>
-        <w:t>Modify schema:</w:t>
-      </w:r>
-    </w:p>
-    <w:p>
-      <w:r>
-        <w:t>Add new field with default:</w:t>
-      </w:r>
-    </w:p>
-    <w:p>
-      <w:r>
-        <w:t>{"</w:t>
-      </w:r>
-      <w:proofErr w:type="spellStart"/>
-      <w:r>
-        <w:t>name":"email","type":"string","default</w:t>
-      </w:r>
-      <w:proofErr w:type="spellEnd"/>
-      <w:r>
-        <w:t>":""}</w:t>
-      </w:r>
-    </w:p>
-    <w:p>
-      <w:r>
-        <w:t>Backward compatible because default provided.</w:t>
-      </w:r>
-    </w:p>
-    <w:p>
-      <w:r>
-        <w:pict w14:anchorId="6A5B6427">
-          <v:rect id="_x0000_i1046" style="width:0;height:1.5pt" o:hralign="center" o:hrstd="t" o:hr="t" fillcolor="#a0a0a0" stroked="f"/>
-        </w:pict>
-      </w:r>
-    </w:p>
-    <w:p>
-      <w:pPr>
-        <w:rPr>
-          <w:b/>
-          <w:bCs/>
-        </w:rPr>
-      </w:pPr>
-      <w:r>
-        <w:rPr>
-          <w:b/>
-          <w:bCs/>
-        </w:rPr>
-        <w:t>Stop Everything</w:t>
-      </w:r>
-    </w:p>
-    <w:p>
-      <w:r>
-        <w:t>docker compose down</w:t>
-      </w:r>
-    </w:p>
-    <w:p>
-      <w:r>
-        <w:t>To remove volumes:</w:t>
-      </w:r>
-    </w:p>
-    <w:p>
-      <w:r>
-        <w:t>docker compose down -v</w:t>
-      </w:r>
-    </w:p>
-    <w:p>
-      <w:r>
-        <w:pict w14:anchorId="4F1E2E78">
-          <v:rect id="_x0000_i1047" style="width:0;height:1.5pt" o:hralign="center" o:hrstd="t" o:hr="t" fillcolor="#a0a0a0" stroked="f"/>
-        </w:pict>
-      </w:r>
-    </w:p>
-    <w:p>
-      <w:pPr>
-        <w:rPr>
-          <w:b/>
-          <w:bCs/>
-        </w:rPr>
-      </w:pPr>
-      <w:r>
-        <w:rPr>
-          <w:b/>
-          <w:bCs/>
-        </w:rPr>
-        <w:t>Real Data Engineering Use Case</w:t>
-      </w:r>
-    </w:p>
-    <w:p>
-      <w:r>
-        <w:t>Production Architecture:</w:t>
-      </w:r>
-    </w:p>
-    <w:p>
-      <w:r>
-        <w:t>Microservice → Kafka (Avro) → Spark Streaming → Data Lake → BI</w:t>
-      </w:r>
-    </w:p>
-    <w:p>
-      <w:r>
-        <w:t>Used in:</w:t>
-      </w:r>
-    </w:p>
-    <w:p>
-      <w:pPr>
-        <w:numPr>
-          <w:ilvl w:val="0"/>
-          <w:numId w:val="18"/>
-        </w:numPr>
-      </w:pPr>
-      <w:r>
-        <w:t>Banking transactions</w:t>
-      </w:r>
-    </w:p>
-    <w:p>
-      <w:pPr>
-        <w:numPr>
-          <w:ilvl w:val="0"/>
-          <w:numId w:val="18"/>
-        </w:numPr>
-      </w:pPr>
-      <w:r>
-        <w:t>E-commerce orders</w:t>
-      </w:r>
-    </w:p>
-    <w:p>
-      <w:pPr>
-        <w:numPr>
-          <w:ilvl w:val="0"/>
-          <w:numId w:val="18"/>
-        </w:numPr>
-      </w:pPr>
-      <w:r>
-        <w:t>Healthcare pipelines</w:t>
-      </w:r>
-    </w:p>
-    <w:p>
-      <w:pPr>
-        <w:numPr>
-          <w:ilvl w:val="0"/>
-          <w:numId w:val="18"/>
-        </w:numPr>
-      </w:pPr>
-      <w:r>
-        <w:t>IoT streaming</w:t>
-      </w:r>
-    </w:p>
-    <w:p/>
+        <w:t>IoT real-time analytics</w:t>
+      </w:r>
+    </w:p>
     <w:p/>
     <w:sectPr>
       <w:pgSz w:w="11906" w:h="16838"/>
@@ -3671,6 +4515,304 @@
     </w:lvl>
   </w:abstractNum>
   <w:abstractNum w:abstractNumId="2" w15:restartNumberingAfterBreak="0">
+    <w:nsid w:val="0B043D71"/>
+    <w:multiLevelType w:val="multilevel"/>
+    <w:tmpl w:val="B5A87242"/>
+    <w:lvl w:ilvl="0">
+      <w:start w:val="1"/>
+      <w:numFmt w:val="bullet"/>
+      <w:lvlText w:val=""/>
+      <w:lvlJc w:val="left"/>
+      <w:pPr>
+        <w:tabs>
+          <w:tab w:val="num" w:pos="720"/>
+        </w:tabs>
+        <w:ind w:left="720" w:hanging="360"/>
+      </w:pPr>
+      <w:rPr>
+        <w:rFonts w:ascii="Symbol" w:hAnsi="Symbol" w:hint="default"/>
+        <w:sz w:val="20"/>
+      </w:rPr>
+    </w:lvl>
+    <w:lvl w:ilvl="1" w:tentative="1">
+      <w:start w:val="1"/>
+      <w:numFmt w:val="bullet"/>
+      <w:lvlText w:val="o"/>
+      <w:lvlJc w:val="left"/>
+      <w:pPr>
+        <w:tabs>
+          <w:tab w:val="num" w:pos="1440"/>
+        </w:tabs>
+        <w:ind w:left="1440" w:hanging="360"/>
+      </w:pPr>
+      <w:rPr>
+        <w:rFonts w:ascii="Courier New" w:hAnsi="Courier New" w:hint="default"/>
+        <w:sz w:val="20"/>
+      </w:rPr>
+    </w:lvl>
+    <w:lvl w:ilvl="2" w:tentative="1">
+      <w:start w:val="1"/>
+      <w:numFmt w:val="bullet"/>
+      <w:lvlText w:val=""/>
+      <w:lvlJc w:val="left"/>
+      <w:pPr>
+        <w:tabs>
+          <w:tab w:val="num" w:pos="2160"/>
+        </w:tabs>
+        <w:ind w:left="2160" w:hanging="360"/>
+      </w:pPr>
+      <w:rPr>
+        <w:rFonts w:ascii="Wingdings" w:hAnsi="Wingdings" w:hint="default"/>
+        <w:sz w:val="20"/>
+      </w:rPr>
+    </w:lvl>
+    <w:lvl w:ilvl="3" w:tentative="1">
+      <w:start w:val="1"/>
+      <w:numFmt w:val="bullet"/>
+      <w:lvlText w:val=""/>
+      <w:lvlJc w:val="left"/>
+      <w:pPr>
+        <w:tabs>
+          <w:tab w:val="num" w:pos="2880"/>
+        </w:tabs>
+        <w:ind w:left="2880" w:hanging="360"/>
+      </w:pPr>
+      <w:rPr>
+        <w:rFonts w:ascii="Wingdings" w:hAnsi="Wingdings" w:hint="default"/>
+        <w:sz w:val="20"/>
+      </w:rPr>
+    </w:lvl>
+    <w:lvl w:ilvl="4" w:tentative="1">
+      <w:start w:val="1"/>
+      <w:numFmt w:val="bullet"/>
+      <w:lvlText w:val=""/>
+      <w:lvlJc w:val="left"/>
+      <w:pPr>
+        <w:tabs>
+          <w:tab w:val="num" w:pos="3600"/>
+        </w:tabs>
+        <w:ind w:left="3600" w:hanging="360"/>
+      </w:pPr>
+      <w:rPr>
+        <w:rFonts w:ascii="Wingdings" w:hAnsi="Wingdings" w:hint="default"/>
+        <w:sz w:val="20"/>
+      </w:rPr>
+    </w:lvl>
+    <w:lvl w:ilvl="5" w:tentative="1">
+      <w:start w:val="1"/>
+      <w:numFmt w:val="bullet"/>
+      <w:lvlText w:val=""/>
+      <w:lvlJc w:val="left"/>
+      <w:pPr>
+        <w:tabs>
+          <w:tab w:val="num" w:pos="4320"/>
+        </w:tabs>
+        <w:ind w:left="4320" w:hanging="360"/>
+      </w:pPr>
+      <w:rPr>
+        <w:rFonts w:ascii="Wingdings" w:hAnsi="Wingdings" w:hint="default"/>
+        <w:sz w:val="20"/>
+      </w:rPr>
+    </w:lvl>
+    <w:lvl w:ilvl="6" w:tentative="1">
+      <w:start w:val="1"/>
+      <w:numFmt w:val="bullet"/>
+      <w:lvlText w:val=""/>
+      <w:lvlJc w:val="left"/>
+      <w:pPr>
+        <w:tabs>
+          <w:tab w:val="num" w:pos="5040"/>
+        </w:tabs>
+        <w:ind w:left="5040" w:hanging="360"/>
+      </w:pPr>
+      <w:rPr>
+        <w:rFonts w:ascii="Wingdings" w:hAnsi="Wingdings" w:hint="default"/>
+        <w:sz w:val="20"/>
+      </w:rPr>
+    </w:lvl>
+    <w:lvl w:ilvl="7" w:tentative="1">
+      <w:start w:val="1"/>
+      <w:numFmt w:val="bullet"/>
+      <w:lvlText w:val=""/>
+      <w:lvlJc w:val="left"/>
+      <w:pPr>
+        <w:tabs>
+          <w:tab w:val="num" w:pos="5760"/>
+        </w:tabs>
+        <w:ind w:left="5760" w:hanging="360"/>
+      </w:pPr>
+      <w:rPr>
+        <w:rFonts w:ascii="Wingdings" w:hAnsi="Wingdings" w:hint="default"/>
+        <w:sz w:val="20"/>
+      </w:rPr>
+    </w:lvl>
+    <w:lvl w:ilvl="8" w:tentative="1">
+      <w:start w:val="1"/>
+      <w:numFmt w:val="bullet"/>
+      <w:lvlText w:val=""/>
+      <w:lvlJc w:val="left"/>
+      <w:pPr>
+        <w:tabs>
+          <w:tab w:val="num" w:pos="6480"/>
+        </w:tabs>
+        <w:ind w:left="6480" w:hanging="360"/>
+      </w:pPr>
+      <w:rPr>
+        <w:rFonts w:ascii="Wingdings" w:hAnsi="Wingdings" w:hint="default"/>
+        <w:sz w:val="20"/>
+      </w:rPr>
+    </w:lvl>
+  </w:abstractNum>
+  <w:abstractNum w:abstractNumId="3" w15:restartNumberingAfterBreak="0">
+    <w:nsid w:val="11052CC3"/>
+    <w:multiLevelType w:val="multilevel"/>
+    <w:tmpl w:val="F97255BA"/>
+    <w:lvl w:ilvl="0">
+      <w:start w:val="1"/>
+      <w:numFmt w:val="bullet"/>
+      <w:lvlText w:val=""/>
+      <w:lvlJc w:val="left"/>
+      <w:pPr>
+        <w:tabs>
+          <w:tab w:val="num" w:pos="720"/>
+        </w:tabs>
+        <w:ind w:left="720" w:hanging="360"/>
+      </w:pPr>
+      <w:rPr>
+        <w:rFonts w:ascii="Symbol" w:hAnsi="Symbol" w:hint="default"/>
+        <w:sz w:val="20"/>
+      </w:rPr>
+    </w:lvl>
+    <w:lvl w:ilvl="1" w:tentative="1">
+      <w:start w:val="1"/>
+      <w:numFmt w:val="bullet"/>
+      <w:lvlText w:val="o"/>
+      <w:lvlJc w:val="left"/>
+      <w:pPr>
+        <w:tabs>
+          <w:tab w:val="num" w:pos="1440"/>
+        </w:tabs>
+        <w:ind w:left="1440" w:hanging="360"/>
+      </w:pPr>
+      <w:rPr>
+        <w:rFonts w:ascii="Courier New" w:hAnsi="Courier New" w:hint="default"/>
+        <w:sz w:val="20"/>
+      </w:rPr>
+    </w:lvl>
+    <w:lvl w:ilvl="2" w:tentative="1">
+      <w:start w:val="1"/>
+      <w:numFmt w:val="bullet"/>
+      <w:lvlText w:val=""/>
+      <w:lvlJc w:val="left"/>
+      <w:pPr>
+        <w:tabs>
+          <w:tab w:val="num" w:pos="2160"/>
+        </w:tabs>
+        <w:ind w:left="2160" w:hanging="360"/>
+      </w:pPr>
+      <w:rPr>
+        <w:rFonts w:ascii="Wingdings" w:hAnsi="Wingdings" w:hint="default"/>
+        <w:sz w:val="20"/>
+      </w:rPr>
+    </w:lvl>
+    <w:lvl w:ilvl="3" w:tentative="1">
+      <w:start w:val="1"/>
+      <w:numFmt w:val="bullet"/>
+      <w:lvlText w:val=""/>
+      <w:lvlJc w:val="left"/>
+      <w:pPr>
+        <w:tabs>
+          <w:tab w:val="num" w:pos="2880"/>
+        </w:tabs>
+        <w:ind w:left="2880" w:hanging="360"/>
+      </w:pPr>
+      <w:rPr>
+        <w:rFonts w:ascii="Wingdings" w:hAnsi="Wingdings" w:hint="default"/>
+        <w:sz w:val="20"/>
+      </w:rPr>
+    </w:lvl>
+    <w:lvl w:ilvl="4" w:tentative="1">
+      <w:start w:val="1"/>
+      <w:numFmt w:val="bullet"/>
+      <w:lvlText w:val=""/>
+      <w:lvlJc w:val="left"/>
+      <w:pPr>
+        <w:tabs>
+          <w:tab w:val="num" w:pos="3600"/>
+        </w:tabs>
+        <w:ind w:left="3600" w:hanging="360"/>
+      </w:pPr>
+      <w:rPr>
+        <w:rFonts w:ascii="Wingdings" w:hAnsi="Wingdings" w:hint="default"/>
+        <w:sz w:val="20"/>
+      </w:rPr>
+    </w:lvl>
+    <w:lvl w:ilvl="5" w:tentative="1">
+      <w:start w:val="1"/>
+      <w:numFmt w:val="bullet"/>
+      <w:lvlText w:val=""/>
+      <w:lvlJc w:val="left"/>
+      <w:pPr>
+        <w:tabs>
+          <w:tab w:val="num" w:pos="4320"/>
+        </w:tabs>
+        <w:ind w:left="4320" w:hanging="360"/>
+      </w:pPr>
+      <w:rPr>
+        <w:rFonts w:ascii="Wingdings" w:hAnsi="Wingdings" w:hint="default"/>
+        <w:sz w:val="20"/>
+      </w:rPr>
+    </w:lvl>
+    <w:lvl w:ilvl="6" w:tentative="1">
+      <w:start w:val="1"/>
+      <w:numFmt w:val="bullet"/>
+      <w:lvlText w:val=""/>
+      <w:lvlJc w:val="left"/>
+      <w:pPr>
+        <w:tabs>
+          <w:tab w:val="num" w:pos="5040"/>
+        </w:tabs>
+        <w:ind w:left="5040" w:hanging="360"/>
+      </w:pPr>
+      <w:rPr>
+        <w:rFonts w:ascii="Wingdings" w:hAnsi="Wingdings" w:hint="default"/>
+        <w:sz w:val="20"/>
+      </w:rPr>
+    </w:lvl>
+    <w:lvl w:ilvl="7" w:tentative="1">
+      <w:start w:val="1"/>
+      <w:numFmt w:val="bullet"/>
+      <w:lvlText w:val=""/>
+      <w:lvlJc w:val="left"/>
+      <w:pPr>
+        <w:tabs>
+          <w:tab w:val="num" w:pos="5760"/>
+        </w:tabs>
+        <w:ind w:left="5760" w:hanging="360"/>
+      </w:pPr>
+      <w:rPr>
+        <w:rFonts w:ascii="Wingdings" w:hAnsi="Wingdings" w:hint="default"/>
+        <w:sz w:val="20"/>
+      </w:rPr>
+    </w:lvl>
+    <w:lvl w:ilvl="8" w:tentative="1">
+      <w:start w:val="1"/>
+      <w:numFmt w:val="bullet"/>
+      <w:lvlText w:val=""/>
+      <w:lvlJc w:val="left"/>
+      <w:pPr>
+        <w:tabs>
+          <w:tab w:val="num" w:pos="6480"/>
+        </w:tabs>
+        <w:ind w:left="6480" w:hanging="360"/>
+      </w:pPr>
+      <w:rPr>
+        <w:rFonts w:ascii="Wingdings" w:hAnsi="Wingdings" w:hint="default"/>
+        <w:sz w:val="20"/>
+      </w:rPr>
+    </w:lvl>
+  </w:abstractNum>
+  <w:abstractNum w:abstractNumId="4" w15:restartNumberingAfterBreak="0">
     <w:nsid w:val="111A4526"/>
     <w:multiLevelType w:val="multilevel"/>
     <w:tmpl w:val="0C8A84BC"/>
@@ -3819,7 +4961,7 @@
       </w:rPr>
     </w:lvl>
   </w:abstractNum>
-  <w:abstractNum w:abstractNumId="3" w15:restartNumberingAfterBreak="0">
+  <w:abstractNum w:abstractNumId="5" w15:restartNumberingAfterBreak="0">
     <w:nsid w:val="1162018E"/>
     <w:multiLevelType w:val="multilevel"/>
     <w:tmpl w:val="A4B8A974"/>
@@ -3968,7 +5110,7 @@
       </w:rPr>
     </w:lvl>
   </w:abstractNum>
-  <w:abstractNum w:abstractNumId="4" w15:restartNumberingAfterBreak="0">
+  <w:abstractNum w:abstractNumId="6" w15:restartNumberingAfterBreak="0">
     <w:nsid w:val="13F1404E"/>
     <w:multiLevelType w:val="multilevel"/>
     <w:tmpl w:val="7370FEFA"/>
@@ -4081,7 +5223,7 @@
       </w:pPr>
     </w:lvl>
   </w:abstractNum>
-  <w:abstractNum w:abstractNumId="5" w15:restartNumberingAfterBreak="0">
+  <w:abstractNum w:abstractNumId="7" w15:restartNumberingAfterBreak="0">
     <w:nsid w:val="18657F5E"/>
     <w:multiLevelType w:val="multilevel"/>
     <w:tmpl w:val="13642AF6"/>
@@ -4230,7 +5372,571 @@
       </w:rPr>
     </w:lvl>
   </w:abstractNum>
-  <w:abstractNum w:abstractNumId="6" w15:restartNumberingAfterBreak="0">
+  <w:abstractNum w:abstractNumId="8" w15:restartNumberingAfterBreak="0">
+    <w:nsid w:val="187204A2"/>
+    <w:multiLevelType w:val="multilevel"/>
+    <w:tmpl w:val="EA14AF04"/>
+    <w:lvl w:ilvl="0">
+      <w:start w:val="1"/>
+      <w:numFmt w:val="bullet"/>
+      <w:lvlText w:val=""/>
+      <w:lvlJc w:val="left"/>
+      <w:pPr>
+        <w:tabs>
+          <w:tab w:val="num" w:pos="720"/>
+        </w:tabs>
+        <w:ind w:left="720" w:hanging="360"/>
+      </w:pPr>
+      <w:rPr>
+        <w:rFonts w:ascii="Symbol" w:hAnsi="Symbol" w:hint="default"/>
+        <w:sz w:val="20"/>
+      </w:rPr>
+    </w:lvl>
+    <w:lvl w:ilvl="1" w:tentative="1">
+      <w:start w:val="1"/>
+      <w:numFmt w:val="bullet"/>
+      <w:lvlText w:val="o"/>
+      <w:lvlJc w:val="left"/>
+      <w:pPr>
+        <w:tabs>
+          <w:tab w:val="num" w:pos="1440"/>
+        </w:tabs>
+        <w:ind w:left="1440" w:hanging="360"/>
+      </w:pPr>
+      <w:rPr>
+        <w:rFonts w:ascii="Courier New" w:hAnsi="Courier New" w:hint="default"/>
+        <w:sz w:val="20"/>
+      </w:rPr>
+    </w:lvl>
+    <w:lvl w:ilvl="2" w:tentative="1">
+      <w:start w:val="1"/>
+      <w:numFmt w:val="bullet"/>
+      <w:lvlText w:val=""/>
+      <w:lvlJc w:val="left"/>
+      <w:pPr>
+        <w:tabs>
+          <w:tab w:val="num" w:pos="2160"/>
+        </w:tabs>
+        <w:ind w:left="2160" w:hanging="360"/>
+      </w:pPr>
+      <w:rPr>
+        <w:rFonts w:ascii="Wingdings" w:hAnsi="Wingdings" w:hint="default"/>
+        <w:sz w:val="20"/>
+      </w:rPr>
+    </w:lvl>
+    <w:lvl w:ilvl="3" w:tentative="1">
+      <w:start w:val="1"/>
+      <w:numFmt w:val="bullet"/>
+      <w:lvlText w:val=""/>
+      <w:lvlJc w:val="left"/>
+      <w:pPr>
+        <w:tabs>
+          <w:tab w:val="num" w:pos="2880"/>
+        </w:tabs>
+        <w:ind w:left="2880" w:hanging="360"/>
+      </w:pPr>
+      <w:rPr>
+        <w:rFonts w:ascii="Wingdings" w:hAnsi="Wingdings" w:hint="default"/>
+        <w:sz w:val="20"/>
+      </w:rPr>
+    </w:lvl>
+    <w:lvl w:ilvl="4" w:tentative="1">
+      <w:start w:val="1"/>
+      <w:numFmt w:val="bullet"/>
+      <w:lvlText w:val=""/>
+      <w:lvlJc w:val="left"/>
+      <w:pPr>
+        <w:tabs>
+          <w:tab w:val="num" w:pos="3600"/>
+        </w:tabs>
+        <w:ind w:left="3600" w:hanging="360"/>
+      </w:pPr>
+      <w:rPr>
+        <w:rFonts w:ascii="Wingdings" w:hAnsi="Wingdings" w:hint="default"/>
+        <w:sz w:val="20"/>
+      </w:rPr>
+    </w:lvl>
+    <w:lvl w:ilvl="5" w:tentative="1">
+      <w:start w:val="1"/>
+      <w:numFmt w:val="bullet"/>
+      <w:lvlText w:val=""/>
+      <w:lvlJc w:val="left"/>
+      <w:pPr>
+        <w:tabs>
+          <w:tab w:val="num" w:pos="4320"/>
+        </w:tabs>
+        <w:ind w:left="4320" w:hanging="360"/>
+      </w:pPr>
+      <w:rPr>
+        <w:rFonts w:ascii="Wingdings" w:hAnsi="Wingdings" w:hint="default"/>
+        <w:sz w:val="20"/>
+      </w:rPr>
+    </w:lvl>
+    <w:lvl w:ilvl="6" w:tentative="1">
+      <w:start w:val="1"/>
+      <w:numFmt w:val="bullet"/>
+      <w:lvlText w:val=""/>
+      <w:lvlJc w:val="left"/>
+      <w:pPr>
+        <w:tabs>
+          <w:tab w:val="num" w:pos="5040"/>
+        </w:tabs>
+        <w:ind w:left="5040" w:hanging="360"/>
+      </w:pPr>
+      <w:rPr>
+        <w:rFonts w:ascii="Wingdings" w:hAnsi="Wingdings" w:hint="default"/>
+        <w:sz w:val="20"/>
+      </w:rPr>
+    </w:lvl>
+    <w:lvl w:ilvl="7" w:tentative="1">
+      <w:start w:val="1"/>
+      <w:numFmt w:val="bullet"/>
+      <w:lvlText w:val=""/>
+      <w:lvlJc w:val="left"/>
+      <w:pPr>
+        <w:tabs>
+          <w:tab w:val="num" w:pos="5760"/>
+        </w:tabs>
+        <w:ind w:left="5760" w:hanging="360"/>
+      </w:pPr>
+      <w:rPr>
+        <w:rFonts w:ascii="Wingdings" w:hAnsi="Wingdings" w:hint="default"/>
+        <w:sz w:val="20"/>
+      </w:rPr>
+    </w:lvl>
+    <w:lvl w:ilvl="8" w:tentative="1">
+      <w:start w:val="1"/>
+      <w:numFmt w:val="bullet"/>
+      <w:lvlText w:val=""/>
+      <w:lvlJc w:val="left"/>
+      <w:pPr>
+        <w:tabs>
+          <w:tab w:val="num" w:pos="6480"/>
+        </w:tabs>
+        <w:ind w:left="6480" w:hanging="360"/>
+      </w:pPr>
+      <w:rPr>
+        <w:rFonts w:ascii="Wingdings" w:hAnsi="Wingdings" w:hint="default"/>
+        <w:sz w:val="20"/>
+      </w:rPr>
+    </w:lvl>
+  </w:abstractNum>
+  <w:abstractNum w:abstractNumId="9" w15:restartNumberingAfterBreak="0">
+    <w:nsid w:val="1CDC4BB8"/>
+    <w:multiLevelType w:val="multilevel"/>
+    <w:tmpl w:val="17CE99BE"/>
+    <w:lvl w:ilvl="0">
+      <w:start w:val="1"/>
+      <w:numFmt w:val="bullet"/>
+      <w:lvlText w:val=""/>
+      <w:lvlJc w:val="left"/>
+      <w:pPr>
+        <w:tabs>
+          <w:tab w:val="num" w:pos="720"/>
+        </w:tabs>
+        <w:ind w:left="720" w:hanging="360"/>
+      </w:pPr>
+      <w:rPr>
+        <w:rFonts w:ascii="Symbol" w:hAnsi="Symbol" w:hint="default"/>
+        <w:sz w:val="20"/>
+      </w:rPr>
+    </w:lvl>
+    <w:lvl w:ilvl="1" w:tentative="1">
+      <w:start w:val="1"/>
+      <w:numFmt w:val="bullet"/>
+      <w:lvlText w:val="o"/>
+      <w:lvlJc w:val="left"/>
+      <w:pPr>
+        <w:tabs>
+          <w:tab w:val="num" w:pos="1440"/>
+        </w:tabs>
+        <w:ind w:left="1440" w:hanging="360"/>
+      </w:pPr>
+      <w:rPr>
+        <w:rFonts w:ascii="Courier New" w:hAnsi="Courier New" w:hint="default"/>
+        <w:sz w:val="20"/>
+      </w:rPr>
+    </w:lvl>
+    <w:lvl w:ilvl="2" w:tentative="1">
+      <w:start w:val="1"/>
+      <w:numFmt w:val="bullet"/>
+      <w:lvlText w:val=""/>
+      <w:lvlJc w:val="left"/>
+      <w:pPr>
+        <w:tabs>
+          <w:tab w:val="num" w:pos="2160"/>
+        </w:tabs>
+        <w:ind w:left="2160" w:hanging="360"/>
+      </w:pPr>
+      <w:rPr>
+        <w:rFonts w:ascii="Wingdings" w:hAnsi="Wingdings" w:hint="default"/>
+        <w:sz w:val="20"/>
+      </w:rPr>
+    </w:lvl>
+    <w:lvl w:ilvl="3" w:tentative="1">
+      <w:start w:val="1"/>
+      <w:numFmt w:val="bullet"/>
+      <w:lvlText w:val=""/>
+      <w:lvlJc w:val="left"/>
+      <w:pPr>
+        <w:tabs>
+          <w:tab w:val="num" w:pos="2880"/>
+        </w:tabs>
+        <w:ind w:left="2880" w:hanging="360"/>
+      </w:pPr>
+      <w:rPr>
+        <w:rFonts w:ascii="Wingdings" w:hAnsi="Wingdings" w:hint="default"/>
+        <w:sz w:val="20"/>
+      </w:rPr>
+    </w:lvl>
+    <w:lvl w:ilvl="4" w:tentative="1">
+      <w:start w:val="1"/>
+      <w:numFmt w:val="bullet"/>
+      <w:lvlText w:val=""/>
+      <w:lvlJc w:val="left"/>
+      <w:pPr>
+        <w:tabs>
+          <w:tab w:val="num" w:pos="3600"/>
+        </w:tabs>
+        <w:ind w:left="3600" w:hanging="360"/>
+      </w:pPr>
+      <w:rPr>
+        <w:rFonts w:ascii="Wingdings" w:hAnsi="Wingdings" w:hint="default"/>
+        <w:sz w:val="20"/>
+      </w:rPr>
+    </w:lvl>
+    <w:lvl w:ilvl="5" w:tentative="1">
+      <w:start w:val="1"/>
+      <w:numFmt w:val="bullet"/>
+      <w:lvlText w:val=""/>
+      <w:lvlJc w:val="left"/>
+      <w:pPr>
+        <w:tabs>
+          <w:tab w:val="num" w:pos="4320"/>
+        </w:tabs>
+        <w:ind w:left="4320" w:hanging="360"/>
+      </w:pPr>
+      <w:rPr>
+        <w:rFonts w:ascii="Wingdings" w:hAnsi="Wingdings" w:hint="default"/>
+        <w:sz w:val="20"/>
+      </w:rPr>
+    </w:lvl>
+    <w:lvl w:ilvl="6" w:tentative="1">
+      <w:start w:val="1"/>
+      <w:numFmt w:val="bullet"/>
+      <w:lvlText w:val=""/>
+      <w:lvlJc w:val="left"/>
+      <w:pPr>
+        <w:tabs>
+          <w:tab w:val="num" w:pos="5040"/>
+        </w:tabs>
+        <w:ind w:left="5040" w:hanging="360"/>
+      </w:pPr>
+      <w:rPr>
+        <w:rFonts w:ascii="Wingdings" w:hAnsi="Wingdings" w:hint="default"/>
+        <w:sz w:val="20"/>
+      </w:rPr>
+    </w:lvl>
+    <w:lvl w:ilvl="7" w:tentative="1">
+      <w:start w:val="1"/>
+      <w:numFmt w:val="bullet"/>
+      <w:lvlText w:val=""/>
+      <w:lvlJc w:val="left"/>
+      <w:pPr>
+        <w:tabs>
+          <w:tab w:val="num" w:pos="5760"/>
+        </w:tabs>
+        <w:ind w:left="5760" w:hanging="360"/>
+      </w:pPr>
+      <w:rPr>
+        <w:rFonts w:ascii="Wingdings" w:hAnsi="Wingdings" w:hint="default"/>
+        <w:sz w:val="20"/>
+      </w:rPr>
+    </w:lvl>
+    <w:lvl w:ilvl="8" w:tentative="1">
+      <w:start w:val="1"/>
+      <w:numFmt w:val="bullet"/>
+      <w:lvlText w:val=""/>
+      <w:lvlJc w:val="left"/>
+      <w:pPr>
+        <w:tabs>
+          <w:tab w:val="num" w:pos="6480"/>
+        </w:tabs>
+        <w:ind w:left="6480" w:hanging="360"/>
+      </w:pPr>
+      <w:rPr>
+        <w:rFonts w:ascii="Wingdings" w:hAnsi="Wingdings" w:hint="default"/>
+        <w:sz w:val="20"/>
+      </w:rPr>
+    </w:lvl>
+  </w:abstractNum>
+  <w:abstractNum w:abstractNumId="10" w15:restartNumberingAfterBreak="0">
+    <w:nsid w:val="257665E8"/>
+    <w:multiLevelType w:val="multilevel"/>
+    <w:tmpl w:val="8D6A884E"/>
+    <w:lvl w:ilvl="0">
+      <w:start w:val="1"/>
+      <w:numFmt w:val="decimal"/>
+      <w:lvlText w:val="%1."/>
+      <w:lvlJc w:val="left"/>
+      <w:pPr>
+        <w:tabs>
+          <w:tab w:val="num" w:pos="720"/>
+        </w:tabs>
+        <w:ind w:left="720" w:hanging="360"/>
+      </w:pPr>
+    </w:lvl>
+    <w:lvl w:ilvl="1">
+      <w:start w:val="1"/>
+      <w:numFmt w:val="bullet"/>
+      <w:lvlText w:val="o"/>
+      <w:lvlJc w:val="left"/>
+      <w:pPr>
+        <w:tabs>
+          <w:tab w:val="num" w:pos="1440"/>
+        </w:tabs>
+        <w:ind w:left="1440" w:hanging="360"/>
+      </w:pPr>
+      <w:rPr>
+        <w:rFonts w:ascii="Courier New" w:hAnsi="Courier New" w:hint="default"/>
+        <w:sz w:val="20"/>
+      </w:rPr>
+    </w:lvl>
+    <w:lvl w:ilvl="2" w:tentative="1">
+      <w:start w:val="1"/>
+      <w:numFmt w:val="decimal"/>
+      <w:lvlText w:val="%3."/>
+      <w:lvlJc w:val="left"/>
+      <w:pPr>
+        <w:tabs>
+          <w:tab w:val="num" w:pos="2160"/>
+        </w:tabs>
+        <w:ind w:left="2160" w:hanging="360"/>
+      </w:pPr>
+    </w:lvl>
+    <w:lvl w:ilvl="3" w:tentative="1">
+      <w:start w:val="1"/>
+      <w:numFmt w:val="decimal"/>
+      <w:lvlText w:val="%4."/>
+      <w:lvlJc w:val="left"/>
+      <w:pPr>
+        <w:tabs>
+          <w:tab w:val="num" w:pos="2880"/>
+        </w:tabs>
+        <w:ind w:left="2880" w:hanging="360"/>
+      </w:pPr>
+    </w:lvl>
+    <w:lvl w:ilvl="4" w:tentative="1">
+      <w:start w:val="1"/>
+      <w:numFmt w:val="decimal"/>
+      <w:lvlText w:val="%5."/>
+      <w:lvlJc w:val="left"/>
+      <w:pPr>
+        <w:tabs>
+          <w:tab w:val="num" w:pos="3600"/>
+        </w:tabs>
+        <w:ind w:left="3600" w:hanging="360"/>
+      </w:pPr>
+    </w:lvl>
+    <w:lvl w:ilvl="5" w:tentative="1">
+      <w:start w:val="1"/>
+      <w:numFmt w:val="decimal"/>
+      <w:lvlText w:val="%6."/>
+      <w:lvlJc w:val="left"/>
+      <w:pPr>
+        <w:tabs>
+          <w:tab w:val="num" w:pos="4320"/>
+        </w:tabs>
+        <w:ind w:left="4320" w:hanging="360"/>
+      </w:pPr>
+    </w:lvl>
+    <w:lvl w:ilvl="6" w:tentative="1">
+      <w:start w:val="1"/>
+      <w:numFmt w:val="decimal"/>
+      <w:lvlText w:val="%7."/>
+      <w:lvlJc w:val="left"/>
+      <w:pPr>
+        <w:tabs>
+          <w:tab w:val="num" w:pos="5040"/>
+        </w:tabs>
+        <w:ind w:left="5040" w:hanging="360"/>
+      </w:pPr>
+    </w:lvl>
+    <w:lvl w:ilvl="7" w:tentative="1">
+      <w:start w:val="1"/>
+      <w:numFmt w:val="decimal"/>
+      <w:lvlText w:val="%8."/>
+      <w:lvlJc w:val="left"/>
+      <w:pPr>
+        <w:tabs>
+          <w:tab w:val="num" w:pos="5760"/>
+        </w:tabs>
+        <w:ind w:left="5760" w:hanging="360"/>
+      </w:pPr>
+    </w:lvl>
+    <w:lvl w:ilvl="8" w:tentative="1">
+      <w:start w:val="1"/>
+      <w:numFmt w:val="decimal"/>
+      <w:lvlText w:val="%9."/>
+      <w:lvlJc w:val="left"/>
+      <w:pPr>
+        <w:tabs>
+          <w:tab w:val="num" w:pos="6480"/>
+        </w:tabs>
+        <w:ind w:left="6480" w:hanging="360"/>
+      </w:pPr>
+    </w:lvl>
+  </w:abstractNum>
+  <w:abstractNum w:abstractNumId="11" w15:restartNumberingAfterBreak="0">
+    <w:nsid w:val="343C15F9"/>
+    <w:multiLevelType w:val="multilevel"/>
+    <w:tmpl w:val="5E2E93AA"/>
+    <w:lvl w:ilvl="0">
+      <w:start w:val="1"/>
+      <w:numFmt w:val="bullet"/>
+      <w:lvlText w:val=""/>
+      <w:lvlJc w:val="left"/>
+      <w:pPr>
+        <w:tabs>
+          <w:tab w:val="num" w:pos="720"/>
+        </w:tabs>
+        <w:ind w:left="720" w:hanging="360"/>
+      </w:pPr>
+      <w:rPr>
+        <w:rFonts w:ascii="Symbol" w:hAnsi="Symbol" w:hint="default"/>
+        <w:sz w:val="20"/>
+      </w:rPr>
+    </w:lvl>
+    <w:lvl w:ilvl="1" w:tentative="1">
+      <w:start w:val="1"/>
+      <w:numFmt w:val="bullet"/>
+      <w:lvlText w:val="o"/>
+      <w:lvlJc w:val="left"/>
+      <w:pPr>
+        <w:tabs>
+          <w:tab w:val="num" w:pos="1440"/>
+        </w:tabs>
+        <w:ind w:left="1440" w:hanging="360"/>
+      </w:pPr>
+      <w:rPr>
+        <w:rFonts w:ascii="Courier New" w:hAnsi="Courier New" w:hint="default"/>
+        <w:sz w:val="20"/>
+      </w:rPr>
+    </w:lvl>
+    <w:lvl w:ilvl="2" w:tentative="1">
+      <w:start w:val="1"/>
+      <w:numFmt w:val="bullet"/>
+      <w:lvlText w:val=""/>
+      <w:lvlJc w:val="left"/>
+      <w:pPr>
+        <w:tabs>
+          <w:tab w:val="num" w:pos="2160"/>
+        </w:tabs>
+        <w:ind w:left="2160" w:hanging="360"/>
+      </w:pPr>
+      <w:rPr>
+        <w:rFonts w:ascii="Wingdings" w:hAnsi="Wingdings" w:hint="default"/>
+        <w:sz w:val="20"/>
+      </w:rPr>
+    </w:lvl>
+    <w:lvl w:ilvl="3" w:tentative="1">
+      <w:start w:val="1"/>
+      <w:numFmt w:val="bullet"/>
+      <w:lvlText w:val=""/>
+      <w:lvlJc w:val="left"/>
+      <w:pPr>
+        <w:tabs>
+          <w:tab w:val="num" w:pos="2880"/>
+        </w:tabs>
+        <w:ind w:left="2880" w:hanging="360"/>
+      </w:pPr>
+      <w:rPr>
+        <w:rFonts w:ascii="Wingdings" w:hAnsi="Wingdings" w:hint="default"/>
+        <w:sz w:val="20"/>
+      </w:rPr>
+    </w:lvl>
+    <w:lvl w:ilvl="4" w:tentative="1">
+      <w:start w:val="1"/>
+      <w:numFmt w:val="bullet"/>
+      <w:lvlText w:val=""/>
+      <w:lvlJc w:val="left"/>
+      <w:pPr>
+        <w:tabs>
+          <w:tab w:val="num" w:pos="3600"/>
+        </w:tabs>
+        <w:ind w:left="3600" w:hanging="360"/>
+      </w:pPr>
+      <w:rPr>
+        <w:rFonts w:ascii="Wingdings" w:hAnsi="Wingdings" w:hint="default"/>
+        <w:sz w:val="20"/>
+      </w:rPr>
+    </w:lvl>
+    <w:lvl w:ilvl="5" w:tentative="1">
+      <w:start w:val="1"/>
+      <w:numFmt w:val="bullet"/>
+      <w:lvlText w:val=""/>
+      <w:lvlJc w:val="left"/>
+      <w:pPr>
+        <w:tabs>
+          <w:tab w:val="num" w:pos="4320"/>
+        </w:tabs>
+        <w:ind w:left="4320" w:hanging="360"/>
+      </w:pPr>
+      <w:rPr>
+        <w:rFonts w:ascii="Wingdings" w:hAnsi="Wingdings" w:hint="default"/>
+        <w:sz w:val="20"/>
+      </w:rPr>
+    </w:lvl>
+    <w:lvl w:ilvl="6" w:tentative="1">
+      <w:start w:val="1"/>
+      <w:numFmt w:val="bullet"/>
+      <w:lvlText w:val=""/>
+      <w:lvlJc w:val="left"/>
+      <w:pPr>
+        <w:tabs>
+          <w:tab w:val="num" w:pos="5040"/>
+        </w:tabs>
+        <w:ind w:left="5040" w:hanging="360"/>
+      </w:pPr>
+      <w:rPr>
+        <w:rFonts w:ascii="Wingdings" w:hAnsi="Wingdings" w:hint="default"/>
+        <w:sz w:val="20"/>
+      </w:rPr>
+    </w:lvl>
+    <w:lvl w:ilvl="7" w:tentative="1">
+      <w:start w:val="1"/>
+      <w:numFmt w:val="bullet"/>
+      <w:lvlText w:val=""/>
+      <w:lvlJc w:val="left"/>
+      <w:pPr>
+        <w:tabs>
+          <w:tab w:val="num" w:pos="5760"/>
+        </w:tabs>
+        <w:ind w:left="5760" w:hanging="360"/>
+      </w:pPr>
+      <w:rPr>
+        <w:rFonts w:ascii="Wingdings" w:hAnsi="Wingdings" w:hint="default"/>
+        <w:sz w:val="20"/>
+      </w:rPr>
+    </w:lvl>
+    <w:lvl w:ilvl="8" w:tentative="1">
+      <w:start w:val="1"/>
+      <w:numFmt w:val="bullet"/>
+      <w:lvlText w:val=""/>
+      <w:lvlJc w:val="left"/>
+      <w:pPr>
+        <w:tabs>
+          <w:tab w:val="num" w:pos="6480"/>
+        </w:tabs>
+        <w:ind w:left="6480" w:hanging="360"/>
+      </w:pPr>
+      <w:rPr>
+        <w:rFonts w:ascii="Wingdings" w:hAnsi="Wingdings" w:hint="default"/>
+        <w:sz w:val="20"/>
+      </w:rPr>
+    </w:lvl>
+  </w:abstractNum>
+  <w:abstractNum w:abstractNumId="12" w15:restartNumberingAfterBreak="0">
     <w:nsid w:val="39F10BB5"/>
     <w:multiLevelType w:val="multilevel"/>
     <w:tmpl w:val="8DE40562"/>
@@ -4379,7 +6085,156 @@
       </w:rPr>
     </w:lvl>
   </w:abstractNum>
-  <w:abstractNum w:abstractNumId="7" w15:restartNumberingAfterBreak="0">
+  <w:abstractNum w:abstractNumId="13" w15:restartNumberingAfterBreak="0">
+    <w:nsid w:val="3E690047"/>
+    <w:multiLevelType w:val="multilevel"/>
+    <w:tmpl w:val="AD1C7B5A"/>
+    <w:lvl w:ilvl="0">
+      <w:start w:val="1"/>
+      <w:numFmt w:val="bullet"/>
+      <w:lvlText w:val=""/>
+      <w:lvlJc w:val="left"/>
+      <w:pPr>
+        <w:tabs>
+          <w:tab w:val="num" w:pos="720"/>
+        </w:tabs>
+        <w:ind w:left="720" w:hanging="360"/>
+      </w:pPr>
+      <w:rPr>
+        <w:rFonts w:ascii="Symbol" w:hAnsi="Symbol" w:hint="default"/>
+        <w:sz w:val="20"/>
+      </w:rPr>
+    </w:lvl>
+    <w:lvl w:ilvl="1" w:tentative="1">
+      <w:start w:val="1"/>
+      <w:numFmt w:val="bullet"/>
+      <w:lvlText w:val="o"/>
+      <w:lvlJc w:val="left"/>
+      <w:pPr>
+        <w:tabs>
+          <w:tab w:val="num" w:pos="1440"/>
+        </w:tabs>
+        <w:ind w:left="1440" w:hanging="360"/>
+      </w:pPr>
+      <w:rPr>
+        <w:rFonts w:ascii="Courier New" w:hAnsi="Courier New" w:hint="default"/>
+        <w:sz w:val="20"/>
+      </w:rPr>
+    </w:lvl>
+    <w:lvl w:ilvl="2" w:tentative="1">
+      <w:start w:val="1"/>
+      <w:numFmt w:val="bullet"/>
+      <w:lvlText w:val=""/>
+      <w:lvlJc w:val="left"/>
+      <w:pPr>
+        <w:tabs>
+          <w:tab w:val="num" w:pos="2160"/>
+        </w:tabs>
+        <w:ind w:left="2160" w:hanging="360"/>
+      </w:pPr>
+      <w:rPr>
+        <w:rFonts w:ascii="Wingdings" w:hAnsi="Wingdings" w:hint="default"/>
+        <w:sz w:val="20"/>
+      </w:rPr>
+    </w:lvl>
+    <w:lvl w:ilvl="3" w:tentative="1">
+      <w:start w:val="1"/>
+      <w:numFmt w:val="bullet"/>
+      <w:lvlText w:val=""/>
+      <w:lvlJc w:val="left"/>
+      <w:pPr>
+        <w:tabs>
+          <w:tab w:val="num" w:pos="2880"/>
+        </w:tabs>
+        <w:ind w:left="2880" w:hanging="360"/>
+      </w:pPr>
+      <w:rPr>
+        <w:rFonts w:ascii="Wingdings" w:hAnsi="Wingdings" w:hint="default"/>
+        <w:sz w:val="20"/>
+      </w:rPr>
+    </w:lvl>
+    <w:lvl w:ilvl="4" w:tentative="1">
+      <w:start w:val="1"/>
+      <w:numFmt w:val="bullet"/>
+      <w:lvlText w:val=""/>
+      <w:lvlJc w:val="left"/>
+      <w:pPr>
+        <w:tabs>
+          <w:tab w:val="num" w:pos="3600"/>
+        </w:tabs>
+        <w:ind w:left="3600" w:hanging="360"/>
+      </w:pPr>
+      <w:rPr>
+        <w:rFonts w:ascii="Wingdings" w:hAnsi="Wingdings" w:hint="default"/>
+        <w:sz w:val="20"/>
+      </w:rPr>
+    </w:lvl>
+    <w:lvl w:ilvl="5" w:tentative="1">
+      <w:start w:val="1"/>
+      <w:numFmt w:val="bullet"/>
+      <w:lvlText w:val=""/>
+      <w:lvlJc w:val="left"/>
+      <w:pPr>
+        <w:tabs>
+          <w:tab w:val="num" w:pos="4320"/>
+        </w:tabs>
+        <w:ind w:left="4320" w:hanging="360"/>
+      </w:pPr>
+      <w:rPr>
+        <w:rFonts w:ascii="Wingdings" w:hAnsi="Wingdings" w:hint="default"/>
+        <w:sz w:val="20"/>
+      </w:rPr>
+    </w:lvl>
+    <w:lvl w:ilvl="6" w:tentative="1">
+      <w:start w:val="1"/>
+      <w:numFmt w:val="bullet"/>
+      <w:lvlText w:val=""/>
+      <w:lvlJc w:val="left"/>
+      <w:pPr>
+        <w:tabs>
+          <w:tab w:val="num" w:pos="5040"/>
+        </w:tabs>
+        <w:ind w:left="5040" w:hanging="360"/>
+      </w:pPr>
+      <w:rPr>
+        <w:rFonts w:ascii="Wingdings" w:hAnsi="Wingdings" w:hint="default"/>
+        <w:sz w:val="20"/>
+      </w:rPr>
+    </w:lvl>
+    <w:lvl w:ilvl="7" w:tentative="1">
+      <w:start w:val="1"/>
+      <w:numFmt w:val="bullet"/>
+      <w:lvlText w:val=""/>
+      <w:lvlJc w:val="left"/>
+      <w:pPr>
+        <w:tabs>
+          <w:tab w:val="num" w:pos="5760"/>
+        </w:tabs>
+        <w:ind w:left="5760" w:hanging="360"/>
+      </w:pPr>
+      <w:rPr>
+        <w:rFonts w:ascii="Wingdings" w:hAnsi="Wingdings" w:hint="default"/>
+        <w:sz w:val="20"/>
+      </w:rPr>
+    </w:lvl>
+    <w:lvl w:ilvl="8" w:tentative="1">
+      <w:start w:val="1"/>
+      <w:numFmt w:val="bullet"/>
+      <w:lvlText w:val=""/>
+      <w:lvlJc w:val="left"/>
+      <w:pPr>
+        <w:tabs>
+          <w:tab w:val="num" w:pos="6480"/>
+        </w:tabs>
+        <w:ind w:left="6480" w:hanging="360"/>
+      </w:pPr>
+      <w:rPr>
+        <w:rFonts w:ascii="Wingdings" w:hAnsi="Wingdings" w:hint="default"/>
+        <w:sz w:val="20"/>
+      </w:rPr>
+    </w:lvl>
+  </w:abstractNum>
+  <w:abstractNum w:abstractNumId="14" w15:restartNumberingAfterBreak="0">
     <w:nsid w:val="44006E4E"/>
     <w:multiLevelType w:val="multilevel"/>
     <w:tmpl w:val="D102E5EA"/>
@@ -4528,7 +6383,156 @@
       </w:rPr>
     </w:lvl>
   </w:abstractNum>
-  <w:abstractNum w:abstractNumId="8" w15:restartNumberingAfterBreak="0">
+  <w:abstractNum w:abstractNumId="15" w15:restartNumberingAfterBreak="0">
+    <w:nsid w:val="4B356A93"/>
+    <w:multiLevelType w:val="multilevel"/>
+    <w:tmpl w:val="95A8B770"/>
+    <w:lvl w:ilvl="0">
+      <w:start w:val="1"/>
+      <w:numFmt w:val="bullet"/>
+      <w:lvlText w:val=""/>
+      <w:lvlJc w:val="left"/>
+      <w:pPr>
+        <w:tabs>
+          <w:tab w:val="num" w:pos="720"/>
+        </w:tabs>
+        <w:ind w:left="720" w:hanging="360"/>
+      </w:pPr>
+      <w:rPr>
+        <w:rFonts w:ascii="Symbol" w:hAnsi="Symbol" w:hint="default"/>
+        <w:sz w:val="20"/>
+      </w:rPr>
+    </w:lvl>
+    <w:lvl w:ilvl="1" w:tentative="1">
+      <w:start w:val="1"/>
+      <w:numFmt w:val="bullet"/>
+      <w:lvlText w:val="o"/>
+      <w:lvlJc w:val="left"/>
+      <w:pPr>
+        <w:tabs>
+          <w:tab w:val="num" w:pos="1440"/>
+        </w:tabs>
+        <w:ind w:left="1440" w:hanging="360"/>
+      </w:pPr>
+      <w:rPr>
+        <w:rFonts w:ascii="Courier New" w:hAnsi="Courier New" w:hint="default"/>
+        <w:sz w:val="20"/>
+      </w:rPr>
+    </w:lvl>
+    <w:lvl w:ilvl="2" w:tentative="1">
+      <w:start w:val="1"/>
+      <w:numFmt w:val="bullet"/>
+      <w:lvlText w:val=""/>
+      <w:lvlJc w:val="left"/>
+      <w:pPr>
+        <w:tabs>
+          <w:tab w:val="num" w:pos="2160"/>
+        </w:tabs>
+        <w:ind w:left="2160" w:hanging="360"/>
+      </w:pPr>
+      <w:rPr>
+        <w:rFonts w:ascii="Wingdings" w:hAnsi="Wingdings" w:hint="default"/>
+        <w:sz w:val="20"/>
+      </w:rPr>
+    </w:lvl>
+    <w:lvl w:ilvl="3" w:tentative="1">
+      <w:start w:val="1"/>
+      <w:numFmt w:val="bullet"/>
+      <w:lvlText w:val=""/>
+      <w:lvlJc w:val="left"/>
+      <w:pPr>
+        <w:tabs>
+          <w:tab w:val="num" w:pos="2880"/>
+        </w:tabs>
+        <w:ind w:left="2880" w:hanging="360"/>
+      </w:pPr>
+      <w:rPr>
+        <w:rFonts w:ascii="Wingdings" w:hAnsi="Wingdings" w:hint="default"/>
+        <w:sz w:val="20"/>
+      </w:rPr>
+    </w:lvl>
+    <w:lvl w:ilvl="4" w:tentative="1">
+      <w:start w:val="1"/>
+      <w:numFmt w:val="bullet"/>
+      <w:lvlText w:val=""/>
+      <w:lvlJc w:val="left"/>
+      <w:pPr>
+        <w:tabs>
+          <w:tab w:val="num" w:pos="3600"/>
+        </w:tabs>
+        <w:ind w:left="3600" w:hanging="360"/>
+      </w:pPr>
+      <w:rPr>
+        <w:rFonts w:ascii="Wingdings" w:hAnsi="Wingdings" w:hint="default"/>
+        <w:sz w:val="20"/>
+      </w:rPr>
+    </w:lvl>
+    <w:lvl w:ilvl="5" w:tentative="1">
+      <w:start w:val="1"/>
+      <w:numFmt w:val="bullet"/>
+      <w:lvlText w:val=""/>
+      <w:lvlJc w:val="left"/>
+      <w:pPr>
+        <w:tabs>
+          <w:tab w:val="num" w:pos="4320"/>
+        </w:tabs>
+        <w:ind w:left="4320" w:hanging="360"/>
+      </w:pPr>
+      <w:rPr>
+        <w:rFonts w:ascii="Wingdings" w:hAnsi="Wingdings" w:hint="default"/>
+        <w:sz w:val="20"/>
+      </w:rPr>
+    </w:lvl>
+    <w:lvl w:ilvl="6" w:tentative="1">
+      <w:start w:val="1"/>
+      <w:numFmt w:val="bullet"/>
+      <w:lvlText w:val=""/>
+      <w:lvlJc w:val="left"/>
+      <w:pPr>
+        <w:tabs>
+          <w:tab w:val="num" w:pos="5040"/>
+        </w:tabs>
+        <w:ind w:left="5040" w:hanging="360"/>
+      </w:pPr>
+      <w:rPr>
+        <w:rFonts w:ascii="Wingdings" w:hAnsi="Wingdings" w:hint="default"/>
+        <w:sz w:val="20"/>
+      </w:rPr>
+    </w:lvl>
+    <w:lvl w:ilvl="7" w:tentative="1">
+      <w:start w:val="1"/>
+      <w:numFmt w:val="bullet"/>
+      <w:lvlText w:val=""/>
+      <w:lvlJc w:val="left"/>
+      <w:pPr>
+        <w:tabs>
+          <w:tab w:val="num" w:pos="5760"/>
+        </w:tabs>
+        <w:ind w:left="5760" w:hanging="360"/>
+      </w:pPr>
+      <w:rPr>
+        <w:rFonts w:ascii="Wingdings" w:hAnsi="Wingdings" w:hint="default"/>
+        <w:sz w:val="20"/>
+      </w:rPr>
+    </w:lvl>
+    <w:lvl w:ilvl="8" w:tentative="1">
+      <w:start w:val="1"/>
+      <w:numFmt w:val="bullet"/>
+      <w:lvlText w:val=""/>
+      <w:lvlJc w:val="left"/>
+      <w:pPr>
+        <w:tabs>
+          <w:tab w:val="num" w:pos="6480"/>
+        </w:tabs>
+        <w:ind w:left="6480" w:hanging="360"/>
+      </w:pPr>
+      <w:rPr>
+        <w:rFonts w:ascii="Wingdings" w:hAnsi="Wingdings" w:hint="default"/>
+        <w:sz w:val="20"/>
+      </w:rPr>
+    </w:lvl>
+  </w:abstractNum>
+  <w:abstractNum w:abstractNumId="16" w15:restartNumberingAfterBreak="0">
     <w:nsid w:val="4C005C57"/>
     <w:multiLevelType w:val="multilevel"/>
     <w:tmpl w:val="86E0A3A4"/>
@@ -4645,7 +6649,7 @@
       </w:pPr>
     </w:lvl>
   </w:abstractNum>
-  <w:abstractNum w:abstractNumId="9" w15:restartNumberingAfterBreak="0">
+  <w:abstractNum w:abstractNumId="17" w15:restartNumberingAfterBreak="0">
     <w:nsid w:val="4CBB64D1"/>
     <w:multiLevelType w:val="multilevel"/>
     <w:tmpl w:val="CACA5A26"/>
@@ -4794,7 +6798,7 @@
       </w:rPr>
     </w:lvl>
   </w:abstractNum>
-  <w:abstractNum w:abstractNumId="10" w15:restartNumberingAfterBreak="0">
+  <w:abstractNum w:abstractNumId="18" w15:restartNumberingAfterBreak="0">
     <w:nsid w:val="4D6557CE"/>
     <w:multiLevelType w:val="multilevel"/>
     <w:tmpl w:val="6504C048"/>
@@ -4943,7 +6947,7 @@
       </w:rPr>
     </w:lvl>
   </w:abstractNum>
-  <w:abstractNum w:abstractNumId="11" w15:restartNumberingAfterBreak="0">
+  <w:abstractNum w:abstractNumId="19" w15:restartNumberingAfterBreak="0">
     <w:nsid w:val="51864B92"/>
     <w:multiLevelType w:val="multilevel"/>
     <w:tmpl w:val="CE6CABF2"/>
@@ -5092,7 +7096,7 @@
       </w:rPr>
     </w:lvl>
   </w:abstractNum>
-  <w:abstractNum w:abstractNumId="12" w15:restartNumberingAfterBreak="0">
+  <w:abstractNum w:abstractNumId="20" w15:restartNumberingAfterBreak="0">
     <w:nsid w:val="519D3B1C"/>
     <w:multiLevelType w:val="multilevel"/>
     <w:tmpl w:val="B61E46B4"/>
@@ -5241,7 +7245,7 @@
       </w:rPr>
     </w:lvl>
   </w:abstractNum>
-  <w:abstractNum w:abstractNumId="13" w15:restartNumberingAfterBreak="0">
+  <w:abstractNum w:abstractNumId="21" w15:restartNumberingAfterBreak="0">
     <w:nsid w:val="55B12896"/>
     <w:multiLevelType w:val="multilevel"/>
     <w:tmpl w:val="92507F04"/>
@@ -5358,7 +7362,7 @@
       </w:pPr>
     </w:lvl>
   </w:abstractNum>
-  <w:abstractNum w:abstractNumId="14" w15:restartNumberingAfterBreak="0">
+  <w:abstractNum w:abstractNumId="22" w15:restartNumberingAfterBreak="0">
     <w:nsid w:val="56925F20"/>
     <w:multiLevelType w:val="multilevel"/>
     <w:tmpl w:val="46A2365C"/>
@@ -5507,7 +7511,7 @@
       </w:rPr>
     </w:lvl>
   </w:abstractNum>
-  <w:abstractNum w:abstractNumId="15" w15:restartNumberingAfterBreak="0">
+  <w:abstractNum w:abstractNumId="23" w15:restartNumberingAfterBreak="0">
     <w:nsid w:val="5AD43284"/>
     <w:multiLevelType w:val="multilevel"/>
     <w:tmpl w:val="6FC69BDA"/>
@@ -5656,7 +7660,305 @@
       </w:rPr>
     </w:lvl>
   </w:abstractNum>
-  <w:abstractNum w:abstractNumId="16" w15:restartNumberingAfterBreak="0">
+  <w:abstractNum w:abstractNumId="24" w15:restartNumberingAfterBreak="0">
+    <w:nsid w:val="62C145AE"/>
+    <w:multiLevelType w:val="multilevel"/>
+    <w:tmpl w:val="E46476F8"/>
+    <w:lvl w:ilvl="0">
+      <w:start w:val="1"/>
+      <w:numFmt w:val="bullet"/>
+      <w:lvlText w:val=""/>
+      <w:lvlJc w:val="left"/>
+      <w:pPr>
+        <w:tabs>
+          <w:tab w:val="num" w:pos="720"/>
+        </w:tabs>
+        <w:ind w:left="720" w:hanging="360"/>
+      </w:pPr>
+      <w:rPr>
+        <w:rFonts w:ascii="Symbol" w:hAnsi="Symbol" w:hint="default"/>
+        <w:sz w:val="20"/>
+      </w:rPr>
+    </w:lvl>
+    <w:lvl w:ilvl="1" w:tentative="1">
+      <w:start w:val="1"/>
+      <w:numFmt w:val="bullet"/>
+      <w:lvlText w:val="o"/>
+      <w:lvlJc w:val="left"/>
+      <w:pPr>
+        <w:tabs>
+          <w:tab w:val="num" w:pos="1440"/>
+        </w:tabs>
+        <w:ind w:left="1440" w:hanging="360"/>
+      </w:pPr>
+      <w:rPr>
+        <w:rFonts w:ascii="Courier New" w:hAnsi="Courier New" w:hint="default"/>
+        <w:sz w:val="20"/>
+      </w:rPr>
+    </w:lvl>
+    <w:lvl w:ilvl="2" w:tentative="1">
+      <w:start w:val="1"/>
+      <w:numFmt w:val="bullet"/>
+      <w:lvlText w:val=""/>
+      <w:lvlJc w:val="left"/>
+      <w:pPr>
+        <w:tabs>
+          <w:tab w:val="num" w:pos="2160"/>
+        </w:tabs>
+        <w:ind w:left="2160" w:hanging="360"/>
+      </w:pPr>
+      <w:rPr>
+        <w:rFonts w:ascii="Wingdings" w:hAnsi="Wingdings" w:hint="default"/>
+        <w:sz w:val="20"/>
+      </w:rPr>
+    </w:lvl>
+    <w:lvl w:ilvl="3" w:tentative="1">
+      <w:start w:val="1"/>
+      <w:numFmt w:val="bullet"/>
+      <w:lvlText w:val=""/>
+      <w:lvlJc w:val="left"/>
+      <w:pPr>
+        <w:tabs>
+          <w:tab w:val="num" w:pos="2880"/>
+        </w:tabs>
+        <w:ind w:left="2880" w:hanging="360"/>
+      </w:pPr>
+      <w:rPr>
+        <w:rFonts w:ascii="Wingdings" w:hAnsi="Wingdings" w:hint="default"/>
+        <w:sz w:val="20"/>
+      </w:rPr>
+    </w:lvl>
+    <w:lvl w:ilvl="4" w:tentative="1">
+      <w:start w:val="1"/>
+      <w:numFmt w:val="bullet"/>
+      <w:lvlText w:val=""/>
+      <w:lvlJc w:val="left"/>
+      <w:pPr>
+        <w:tabs>
+          <w:tab w:val="num" w:pos="3600"/>
+        </w:tabs>
+        <w:ind w:left="3600" w:hanging="360"/>
+      </w:pPr>
+      <w:rPr>
+        <w:rFonts w:ascii="Wingdings" w:hAnsi="Wingdings" w:hint="default"/>
+        <w:sz w:val="20"/>
+      </w:rPr>
+    </w:lvl>
+    <w:lvl w:ilvl="5" w:tentative="1">
+      <w:start w:val="1"/>
+      <w:numFmt w:val="bullet"/>
+      <w:lvlText w:val=""/>
+      <w:lvlJc w:val="left"/>
+      <w:pPr>
+        <w:tabs>
+          <w:tab w:val="num" w:pos="4320"/>
+        </w:tabs>
+        <w:ind w:left="4320" w:hanging="360"/>
+      </w:pPr>
+      <w:rPr>
+        <w:rFonts w:ascii="Wingdings" w:hAnsi="Wingdings" w:hint="default"/>
+        <w:sz w:val="20"/>
+      </w:rPr>
+    </w:lvl>
+    <w:lvl w:ilvl="6" w:tentative="1">
+      <w:start w:val="1"/>
+      <w:numFmt w:val="bullet"/>
+      <w:lvlText w:val=""/>
+      <w:lvlJc w:val="left"/>
+      <w:pPr>
+        <w:tabs>
+          <w:tab w:val="num" w:pos="5040"/>
+        </w:tabs>
+        <w:ind w:left="5040" w:hanging="360"/>
+      </w:pPr>
+      <w:rPr>
+        <w:rFonts w:ascii="Wingdings" w:hAnsi="Wingdings" w:hint="default"/>
+        <w:sz w:val="20"/>
+      </w:rPr>
+    </w:lvl>
+    <w:lvl w:ilvl="7" w:tentative="1">
+      <w:start w:val="1"/>
+      <w:numFmt w:val="bullet"/>
+      <w:lvlText w:val=""/>
+      <w:lvlJc w:val="left"/>
+      <w:pPr>
+        <w:tabs>
+          <w:tab w:val="num" w:pos="5760"/>
+        </w:tabs>
+        <w:ind w:left="5760" w:hanging="360"/>
+      </w:pPr>
+      <w:rPr>
+        <w:rFonts w:ascii="Wingdings" w:hAnsi="Wingdings" w:hint="default"/>
+        <w:sz w:val="20"/>
+      </w:rPr>
+    </w:lvl>
+    <w:lvl w:ilvl="8" w:tentative="1">
+      <w:start w:val="1"/>
+      <w:numFmt w:val="bullet"/>
+      <w:lvlText w:val=""/>
+      <w:lvlJc w:val="left"/>
+      <w:pPr>
+        <w:tabs>
+          <w:tab w:val="num" w:pos="6480"/>
+        </w:tabs>
+        <w:ind w:left="6480" w:hanging="360"/>
+      </w:pPr>
+      <w:rPr>
+        <w:rFonts w:ascii="Wingdings" w:hAnsi="Wingdings" w:hint="default"/>
+        <w:sz w:val="20"/>
+      </w:rPr>
+    </w:lvl>
+  </w:abstractNum>
+  <w:abstractNum w:abstractNumId="25" w15:restartNumberingAfterBreak="0">
+    <w:nsid w:val="652E74F0"/>
+    <w:multiLevelType w:val="multilevel"/>
+    <w:tmpl w:val="F716BF62"/>
+    <w:lvl w:ilvl="0">
+      <w:start w:val="1"/>
+      <w:numFmt w:val="bullet"/>
+      <w:lvlText w:val=""/>
+      <w:lvlJc w:val="left"/>
+      <w:pPr>
+        <w:tabs>
+          <w:tab w:val="num" w:pos="720"/>
+        </w:tabs>
+        <w:ind w:left="720" w:hanging="360"/>
+      </w:pPr>
+      <w:rPr>
+        <w:rFonts w:ascii="Symbol" w:hAnsi="Symbol" w:hint="default"/>
+        <w:sz w:val="20"/>
+      </w:rPr>
+    </w:lvl>
+    <w:lvl w:ilvl="1" w:tentative="1">
+      <w:start w:val="1"/>
+      <w:numFmt w:val="bullet"/>
+      <w:lvlText w:val="o"/>
+      <w:lvlJc w:val="left"/>
+      <w:pPr>
+        <w:tabs>
+          <w:tab w:val="num" w:pos="1440"/>
+        </w:tabs>
+        <w:ind w:left="1440" w:hanging="360"/>
+      </w:pPr>
+      <w:rPr>
+        <w:rFonts w:ascii="Courier New" w:hAnsi="Courier New" w:hint="default"/>
+        <w:sz w:val="20"/>
+      </w:rPr>
+    </w:lvl>
+    <w:lvl w:ilvl="2" w:tentative="1">
+      <w:start w:val="1"/>
+      <w:numFmt w:val="bullet"/>
+      <w:lvlText w:val=""/>
+      <w:lvlJc w:val="left"/>
+      <w:pPr>
+        <w:tabs>
+          <w:tab w:val="num" w:pos="2160"/>
+        </w:tabs>
+        <w:ind w:left="2160" w:hanging="360"/>
+      </w:pPr>
+      <w:rPr>
+        <w:rFonts w:ascii="Wingdings" w:hAnsi="Wingdings" w:hint="default"/>
+        <w:sz w:val="20"/>
+      </w:rPr>
+    </w:lvl>
+    <w:lvl w:ilvl="3" w:tentative="1">
+      <w:start w:val="1"/>
+      <w:numFmt w:val="bullet"/>
+      <w:lvlText w:val=""/>
+      <w:lvlJc w:val="left"/>
+      <w:pPr>
+        <w:tabs>
+          <w:tab w:val="num" w:pos="2880"/>
+        </w:tabs>
+        <w:ind w:left="2880" w:hanging="360"/>
+      </w:pPr>
+      <w:rPr>
+        <w:rFonts w:ascii="Wingdings" w:hAnsi="Wingdings" w:hint="default"/>
+        <w:sz w:val="20"/>
+      </w:rPr>
+    </w:lvl>
+    <w:lvl w:ilvl="4" w:tentative="1">
+      <w:start w:val="1"/>
+      <w:numFmt w:val="bullet"/>
+      <w:lvlText w:val=""/>
+      <w:lvlJc w:val="left"/>
+      <w:pPr>
+        <w:tabs>
+          <w:tab w:val="num" w:pos="3600"/>
+        </w:tabs>
+        <w:ind w:left="3600" w:hanging="360"/>
+      </w:pPr>
+      <w:rPr>
+        <w:rFonts w:ascii="Wingdings" w:hAnsi="Wingdings" w:hint="default"/>
+        <w:sz w:val="20"/>
+      </w:rPr>
+    </w:lvl>
+    <w:lvl w:ilvl="5" w:tentative="1">
+      <w:start w:val="1"/>
+      <w:numFmt w:val="bullet"/>
+      <w:lvlText w:val=""/>
+      <w:lvlJc w:val="left"/>
+      <w:pPr>
+        <w:tabs>
+          <w:tab w:val="num" w:pos="4320"/>
+        </w:tabs>
+        <w:ind w:left="4320" w:hanging="360"/>
+      </w:pPr>
+      <w:rPr>
+        <w:rFonts w:ascii="Wingdings" w:hAnsi="Wingdings" w:hint="default"/>
+        <w:sz w:val="20"/>
+      </w:rPr>
+    </w:lvl>
+    <w:lvl w:ilvl="6" w:tentative="1">
+      <w:start w:val="1"/>
+      <w:numFmt w:val="bullet"/>
+      <w:lvlText w:val=""/>
+      <w:lvlJc w:val="left"/>
+      <w:pPr>
+        <w:tabs>
+          <w:tab w:val="num" w:pos="5040"/>
+        </w:tabs>
+        <w:ind w:left="5040" w:hanging="360"/>
+      </w:pPr>
+      <w:rPr>
+        <w:rFonts w:ascii="Wingdings" w:hAnsi="Wingdings" w:hint="default"/>
+        <w:sz w:val="20"/>
+      </w:rPr>
+    </w:lvl>
+    <w:lvl w:ilvl="7" w:tentative="1">
+      <w:start w:val="1"/>
+      <w:numFmt w:val="bullet"/>
+      <w:lvlText w:val=""/>
+      <w:lvlJc w:val="left"/>
+      <w:pPr>
+        <w:tabs>
+          <w:tab w:val="num" w:pos="5760"/>
+        </w:tabs>
+        <w:ind w:left="5760" w:hanging="360"/>
+      </w:pPr>
+      <w:rPr>
+        <w:rFonts w:ascii="Wingdings" w:hAnsi="Wingdings" w:hint="default"/>
+        <w:sz w:val="20"/>
+      </w:rPr>
+    </w:lvl>
+    <w:lvl w:ilvl="8" w:tentative="1">
+      <w:start w:val="1"/>
+      <w:numFmt w:val="bullet"/>
+      <w:lvlText w:val=""/>
+      <w:lvlJc w:val="left"/>
+      <w:pPr>
+        <w:tabs>
+          <w:tab w:val="num" w:pos="6480"/>
+        </w:tabs>
+        <w:ind w:left="6480" w:hanging="360"/>
+      </w:pPr>
+      <w:rPr>
+        <w:rFonts w:ascii="Wingdings" w:hAnsi="Wingdings" w:hint="default"/>
+        <w:sz w:val="20"/>
+      </w:rPr>
+    </w:lvl>
+  </w:abstractNum>
+  <w:abstractNum w:abstractNumId="26" w15:restartNumberingAfterBreak="0">
     <w:nsid w:val="6E2678C9"/>
     <w:multiLevelType w:val="multilevel"/>
     <w:tmpl w:val="038A2B3C"/>
@@ -5805,7 +8107,7 @@
       </w:rPr>
     </w:lvl>
   </w:abstractNum>
-  <w:abstractNum w:abstractNumId="17" w15:restartNumberingAfterBreak="0">
+  <w:abstractNum w:abstractNumId="27" w15:restartNumberingAfterBreak="0">
     <w:nsid w:val="773043AF"/>
     <w:multiLevelType w:val="multilevel"/>
     <w:tmpl w:val="AC9677CC"/>
@@ -5918,17 +8220,166 @@
       </w:pPr>
     </w:lvl>
   </w:abstractNum>
+  <w:abstractNum w:abstractNumId="28" w15:restartNumberingAfterBreak="0">
+    <w:nsid w:val="78AF1B99"/>
+    <w:multiLevelType w:val="multilevel"/>
+    <w:tmpl w:val="ED56A53E"/>
+    <w:lvl w:ilvl="0">
+      <w:start w:val="1"/>
+      <w:numFmt w:val="bullet"/>
+      <w:lvlText w:val=""/>
+      <w:lvlJc w:val="left"/>
+      <w:pPr>
+        <w:tabs>
+          <w:tab w:val="num" w:pos="720"/>
+        </w:tabs>
+        <w:ind w:left="720" w:hanging="360"/>
+      </w:pPr>
+      <w:rPr>
+        <w:rFonts w:ascii="Symbol" w:hAnsi="Symbol" w:hint="default"/>
+        <w:sz w:val="20"/>
+      </w:rPr>
+    </w:lvl>
+    <w:lvl w:ilvl="1" w:tentative="1">
+      <w:start w:val="1"/>
+      <w:numFmt w:val="bullet"/>
+      <w:lvlText w:val="o"/>
+      <w:lvlJc w:val="left"/>
+      <w:pPr>
+        <w:tabs>
+          <w:tab w:val="num" w:pos="1440"/>
+        </w:tabs>
+        <w:ind w:left="1440" w:hanging="360"/>
+      </w:pPr>
+      <w:rPr>
+        <w:rFonts w:ascii="Courier New" w:hAnsi="Courier New" w:hint="default"/>
+        <w:sz w:val="20"/>
+      </w:rPr>
+    </w:lvl>
+    <w:lvl w:ilvl="2" w:tentative="1">
+      <w:start w:val="1"/>
+      <w:numFmt w:val="bullet"/>
+      <w:lvlText w:val=""/>
+      <w:lvlJc w:val="left"/>
+      <w:pPr>
+        <w:tabs>
+          <w:tab w:val="num" w:pos="2160"/>
+        </w:tabs>
+        <w:ind w:left="2160" w:hanging="360"/>
+      </w:pPr>
+      <w:rPr>
+        <w:rFonts w:ascii="Wingdings" w:hAnsi="Wingdings" w:hint="default"/>
+        <w:sz w:val="20"/>
+      </w:rPr>
+    </w:lvl>
+    <w:lvl w:ilvl="3" w:tentative="1">
+      <w:start w:val="1"/>
+      <w:numFmt w:val="bullet"/>
+      <w:lvlText w:val=""/>
+      <w:lvlJc w:val="left"/>
+      <w:pPr>
+        <w:tabs>
+          <w:tab w:val="num" w:pos="2880"/>
+        </w:tabs>
+        <w:ind w:left="2880" w:hanging="360"/>
+      </w:pPr>
+      <w:rPr>
+        <w:rFonts w:ascii="Wingdings" w:hAnsi="Wingdings" w:hint="default"/>
+        <w:sz w:val="20"/>
+      </w:rPr>
+    </w:lvl>
+    <w:lvl w:ilvl="4" w:tentative="1">
+      <w:start w:val="1"/>
+      <w:numFmt w:val="bullet"/>
+      <w:lvlText w:val=""/>
+      <w:lvlJc w:val="left"/>
+      <w:pPr>
+        <w:tabs>
+          <w:tab w:val="num" w:pos="3600"/>
+        </w:tabs>
+        <w:ind w:left="3600" w:hanging="360"/>
+      </w:pPr>
+      <w:rPr>
+        <w:rFonts w:ascii="Wingdings" w:hAnsi="Wingdings" w:hint="default"/>
+        <w:sz w:val="20"/>
+      </w:rPr>
+    </w:lvl>
+    <w:lvl w:ilvl="5" w:tentative="1">
+      <w:start w:val="1"/>
+      <w:numFmt w:val="bullet"/>
+      <w:lvlText w:val=""/>
+      <w:lvlJc w:val="left"/>
+      <w:pPr>
+        <w:tabs>
+          <w:tab w:val="num" w:pos="4320"/>
+        </w:tabs>
+        <w:ind w:left="4320" w:hanging="360"/>
+      </w:pPr>
+      <w:rPr>
+        <w:rFonts w:ascii="Wingdings" w:hAnsi="Wingdings" w:hint="default"/>
+        <w:sz w:val="20"/>
+      </w:rPr>
+    </w:lvl>
+    <w:lvl w:ilvl="6" w:tentative="1">
+      <w:start w:val="1"/>
+      <w:numFmt w:val="bullet"/>
+      <w:lvlText w:val=""/>
+      <w:lvlJc w:val="left"/>
+      <w:pPr>
+        <w:tabs>
+          <w:tab w:val="num" w:pos="5040"/>
+        </w:tabs>
+        <w:ind w:left="5040" w:hanging="360"/>
+      </w:pPr>
+      <w:rPr>
+        <w:rFonts w:ascii="Wingdings" w:hAnsi="Wingdings" w:hint="default"/>
+        <w:sz w:val="20"/>
+      </w:rPr>
+    </w:lvl>
+    <w:lvl w:ilvl="7" w:tentative="1">
+      <w:start w:val="1"/>
+      <w:numFmt w:val="bullet"/>
+      <w:lvlText w:val=""/>
+      <w:lvlJc w:val="left"/>
+      <w:pPr>
+        <w:tabs>
+          <w:tab w:val="num" w:pos="5760"/>
+        </w:tabs>
+        <w:ind w:left="5760" w:hanging="360"/>
+      </w:pPr>
+      <w:rPr>
+        <w:rFonts w:ascii="Wingdings" w:hAnsi="Wingdings" w:hint="default"/>
+        <w:sz w:val="20"/>
+      </w:rPr>
+    </w:lvl>
+    <w:lvl w:ilvl="8" w:tentative="1">
+      <w:start w:val="1"/>
+      <w:numFmt w:val="bullet"/>
+      <w:lvlText w:val=""/>
+      <w:lvlJc w:val="left"/>
+      <w:pPr>
+        <w:tabs>
+          <w:tab w:val="num" w:pos="6480"/>
+        </w:tabs>
+        <w:ind w:left="6480" w:hanging="360"/>
+      </w:pPr>
+      <w:rPr>
+        <w:rFonts w:ascii="Wingdings" w:hAnsi="Wingdings" w:hint="default"/>
+        <w:sz w:val="20"/>
+      </w:rPr>
+    </w:lvl>
+  </w:abstractNum>
   <w:num w:numId="1" w16cid:durableId="1869633680">
-    <w:abstractNumId w:val="7"/>
+    <w:abstractNumId w:val="14"/>
   </w:num>
   <w:num w:numId="2" w16cid:durableId="2001540295">
-    <w:abstractNumId w:val="9"/>
+    <w:abstractNumId w:val="17"/>
   </w:num>
   <w:num w:numId="3" w16cid:durableId="1981378445">
-    <w:abstractNumId w:val="6"/>
+    <w:abstractNumId w:val="12"/>
   </w:num>
   <w:num w:numId="4" w16cid:durableId="1886135488">
-    <w:abstractNumId w:val="12"/>
+    <w:abstractNumId w:val="20"/>
   </w:num>
   <w:num w:numId="5" w16cid:durableId="961036382">
     <w:abstractNumId w:val="1"/>
@@ -5937,39 +8388,72 @@
     <w:abstractNumId w:val="0"/>
   </w:num>
   <w:num w:numId="7" w16cid:durableId="643848109">
+    <w:abstractNumId w:val="6"/>
+  </w:num>
+  <w:num w:numId="8" w16cid:durableId="1822504868">
+    <w:abstractNumId w:val="19"/>
+  </w:num>
+  <w:num w:numId="9" w16cid:durableId="589578896">
+    <w:abstractNumId w:val="27"/>
+  </w:num>
+  <w:num w:numId="10" w16cid:durableId="1565681759">
+    <w:abstractNumId w:val="22"/>
+  </w:num>
+  <w:num w:numId="11" w16cid:durableId="402795140">
+    <w:abstractNumId w:val="18"/>
+  </w:num>
+  <w:num w:numId="12" w16cid:durableId="897128579">
+    <w:abstractNumId w:val="16"/>
+  </w:num>
+  <w:num w:numId="13" w16cid:durableId="1175725325">
+    <w:abstractNumId w:val="7"/>
+  </w:num>
+  <w:num w:numId="14" w16cid:durableId="1078285356">
     <w:abstractNumId w:val="4"/>
   </w:num>
-  <w:num w:numId="8" w16cid:durableId="1822504868">
+  <w:num w:numId="15" w16cid:durableId="364672504">
+    <w:abstractNumId w:val="26"/>
+  </w:num>
+  <w:num w:numId="16" w16cid:durableId="585769464">
+    <w:abstractNumId w:val="5"/>
+  </w:num>
+  <w:num w:numId="17" w16cid:durableId="703677516">
+    <w:abstractNumId w:val="21"/>
+  </w:num>
+  <w:num w:numId="18" w16cid:durableId="1337079234">
+    <w:abstractNumId w:val="23"/>
+  </w:num>
+  <w:num w:numId="19" w16cid:durableId="1598902414">
+    <w:abstractNumId w:val="9"/>
+  </w:num>
+  <w:num w:numId="20" w16cid:durableId="1558782684">
+    <w:abstractNumId w:val="8"/>
+  </w:num>
+  <w:num w:numId="21" w16cid:durableId="1579633132">
+    <w:abstractNumId w:val="2"/>
+  </w:num>
+  <w:num w:numId="22" w16cid:durableId="1702903292">
+    <w:abstractNumId w:val="25"/>
+  </w:num>
+  <w:num w:numId="23" w16cid:durableId="1473401972">
+    <w:abstractNumId w:val="13"/>
+  </w:num>
+  <w:num w:numId="24" w16cid:durableId="1004237753">
     <w:abstractNumId w:val="11"/>
   </w:num>
-  <w:num w:numId="9" w16cid:durableId="589578896">
-    <w:abstractNumId w:val="17"/>
+  <w:num w:numId="25" w16cid:durableId="1296061568">
+    <w:abstractNumId w:val="24"/>
   </w:num>
-  <w:num w:numId="10" w16cid:durableId="1565681759">
-    <w:abstractNumId w:val="14"/>
+  <w:num w:numId="26" w16cid:durableId="1915427561">
+    <w:abstractNumId w:val="28"/>
   </w:num>
-  <w:num w:numId="11" w16cid:durableId="402795140">
+  <w:num w:numId="27" w16cid:durableId="1158351302">
     <w:abstractNumId w:val="10"/>
   </w:num>
-  <w:num w:numId="12" w16cid:durableId="897128579">
-    <w:abstractNumId w:val="8"/>
-  </w:num>
-  <w:num w:numId="13" w16cid:durableId="1175725325">
-    <w:abstractNumId w:val="5"/>
-  </w:num>
-  <w:num w:numId="14" w16cid:durableId="1078285356">
-    <w:abstractNumId w:val="2"/>
-  </w:num>
-  <w:num w:numId="15" w16cid:durableId="364672504">
-    <w:abstractNumId w:val="16"/>
-  </w:num>
-  <w:num w:numId="16" w16cid:durableId="585769464">
+  <w:num w:numId="28" w16cid:durableId="248664744">
     <w:abstractNumId w:val="3"/>
   </w:num>
-  <w:num w:numId="17" w16cid:durableId="703677516">
-    <w:abstractNumId w:val="13"/>
-  </w:num>
-  <w:num w:numId="18" w16cid:durableId="1337079234">
+  <w:num w:numId="29" w16cid:durableId="1524048652">
     <w:abstractNumId w:val="15"/>
   </w:num>
 </w:numbering>
@@ -6375,6 +8859,7 @@
   <w:style w:type="paragraph" w:default="1" w:styleId="Normal">
     <w:name w:val="Normal"/>
     <w:qFormat/>
+    <w:rsid w:val="00DE016F"/>
   </w:style>
   <w:style w:type="paragraph" w:styleId="Heading1">
     <w:name w:val="heading 1"/>
@@ -6578,6 +9063,7 @@
   <w:style w:type="character" w:default="1" w:styleId="DefaultParagraphFont">
     <w:name w:val="Default Paragraph Font"/>
     <w:uiPriority w:val="1"/>
+    <w:semiHidden/>
     <w:unhideWhenUsed/>
   </w:style>
   <w:style w:type="table" w:default="1" w:styleId="TableNormal">
